--- a/TProgramada2/Tarea Programada 2.docx
+++ b/TProgramada2/Tarea Programada 2.docx
@@ -41,10 +41,10 @@
                     </pic:cNvPicPr>
                   </pic:nvPicPr>
                   <pic:blipFill>
-                    <a:blip r:embed="rId9">
+                    <a:blip r:embed="rId9" cstate="print">
                       <a:extLst>
                         <a:ext uri="{28A0092B-C50C-407E-A947-70E740481C1C}">
-                          <a14:useLocalDpi xmlns:a14="http://schemas.microsoft.com/office/drawing/2010/main" xmlns:wps="http://schemas.microsoft.com/office/word/2010/wordprocessingShape" xmlns:wpi="http://schemas.microsoft.com/office/word/2010/wordprocessingInk" xmlns:wpg="http://schemas.microsoft.com/office/word/2010/wordprocessingGroup" xmlns:w15="http://schemas.microsoft.com/office/word/2012/wordml" xmlns:w14="http://schemas.microsoft.com/office/word/2010/wordml" xmlns:w="http://schemas.openxmlformats.org/wordprocessingml/2006/main" xmlns:w10="urn:schemas-microsoft-com:office:word" xmlns:wp14="http://schemas.microsoft.com/office/word/2010/wordprocessingDrawing" xmlns:v="urn:schemas-microsoft-com:vml" xmlns:o="urn:schemas-microsoft-com:office:office" xmlns:mc="http://schemas.openxmlformats.org/markup-compatibility/2006" xmlns:wpc="http://schemas.microsoft.com/office/word/2010/wordprocessingCanvas" xmlns="" val="0"/>
+                          <a14:useLocalDpi xmlns="" xmlns:wpc="http://schemas.microsoft.com/office/word/2010/wordprocessingCanvas" xmlns:mc="http://schemas.openxmlformats.org/markup-compatibility/2006" xmlns:o="urn:schemas-microsoft-com:office:office" xmlns:v="urn:schemas-microsoft-com:vml" xmlns:wp14="http://schemas.microsoft.com/office/word/2010/wordprocessingDrawing" xmlns:w10="urn:schemas-microsoft-com:office:word" xmlns:w="http://schemas.openxmlformats.org/wordprocessingml/2006/main" xmlns:w14="http://schemas.microsoft.com/office/word/2010/wordml" xmlns:w15="http://schemas.microsoft.com/office/word/2012/wordml" xmlns:wpg="http://schemas.microsoft.com/office/word/2010/wordprocessingGroup" xmlns:wpi="http://schemas.microsoft.com/office/word/2010/wordprocessingInk" xmlns:wps="http://schemas.microsoft.com/office/word/2010/wordprocessingShape" xmlns:a14="http://schemas.microsoft.com/office/drawing/2010/main" val="0"/>
                         </a:ext>
                       </a:extLst>
                     </a:blip>
@@ -249,7 +249,7 @@
           <w:sz w:val="36"/>
           <w:lang w:val="es-CR"/>
         </w:rPr>
-        <w:t xml:space="preserve">Título: “Sistema Citas </w:t>
+        <w:t>Título: “Sistema Citas</w:t>
       </w:r>
       <w:r>
         <w:rPr>
@@ -258,7 +258,7 @@
           <w:sz w:val="36"/>
           <w:lang w:val="es-CR"/>
         </w:rPr>
-        <w:t>”</w:t>
+        <w:t xml:space="preserve"> Bancario”</w:t>
       </w:r>
     </w:p>
     <w:p>
@@ -1811,23 +1811,88 @@
     <w:p>
       <w:pPr>
         <w:rPr>
+          <w:noProof/>
+          <w:sz w:val="28"/>
+        </w:rPr>
+      </w:pPr>
+      <w:r>
+        <w:rPr>
+          <w:noProof/>
+          <w:sz w:val="28"/>
+          <w:u w:val="single"/>
+        </w:rPr>
+        <w:t>Recorrer Lista secuencial</w:t>
+      </w:r>
+      <w:r>
+        <w:rPr>
+          <w:noProof/>
+          <w:sz w:val="28"/>
+          <w:u w:val="single"/>
+        </w:rPr>
+        <w:t>:</w:t>
+      </w:r>
+    </w:p>
+    <w:p>
+      <w:pPr>
+        <w:rPr>
+          <w:noProof/>
+          <w:sz w:val="28"/>
+          <w:u w:val="single"/>
+        </w:rPr>
+      </w:pPr>
+      <w:r>
+        <w:rPr>
+          <w:noProof/>
+          <w:sz w:val="28"/>
+          <w:u w:val="single"/>
+        </w:rPr>
+        <w:t>Bubble sort</w:t>
+      </w:r>
+    </w:p>
+    <w:p>
+      <w:pPr>
+        <w:rPr>
+          <w:noProof/>
+          <w:sz w:val="28"/>
+          <w:u w:val="single"/>
+        </w:rPr>
+      </w:pPr>
+      <w:r>
+        <w:rPr>
+          <w:noProof/>
+          <w:sz w:val="28"/>
+          <w:u w:val="single"/>
+        </w:rPr>
+        <w:t>Shallow copy</w:t>
+      </w:r>
+    </w:p>
+    <w:p>
+      <w:pPr>
+        <w:rPr>
+          <w:noProof/>
+          <w:sz w:val="28"/>
+        </w:rPr>
+      </w:pPr>
+    </w:p>
+    <w:p>
+      <w:pPr>
+        <w:rPr>
           <w:b/>
           <w:noProof/>
           <w:sz w:val="28"/>
           <w:u w:val="single"/>
-          <w:lang w:val="es-ES"/>
-        </w:rPr>
-      </w:pPr>
-      <w:r>
+        </w:rPr>
+      </w:pPr>
+    </w:p>
+    <w:p>
+      <w:pPr>
         <w:rPr>
           <w:b/>
           <w:noProof/>
           <w:sz w:val="28"/>
           <w:u w:val="single"/>
-          <w:lang w:val="es-ES"/>
-        </w:rPr>
-        <w:t>Recorrer Lista secuencial</w:t>
-      </w:r>
+        </w:rPr>
+      </w:pPr>
     </w:p>
     <w:p>
       <w:pPr>
@@ -1836,19 +1901,18 @@
           <w:noProof/>
           <w:sz w:val="28"/>
           <w:u w:val="single"/>
-          <w:lang w:val="es-ES"/>
-        </w:rPr>
-      </w:pPr>
-      <w:r>
+        </w:rPr>
+      </w:pPr>
+    </w:p>
+    <w:p>
+      <w:pPr>
         <w:rPr>
           <w:b/>
           <w:noProof/>
           <w:sz w:val="28"/>
           <w:u w:val="single"/>
-          <w:lang w:val="es-ES"/>
-        </w:rPr>
-        <w:t>Bubble sort</w:t>
-      </w:r>
+        </w:rPr>
+      </w:pPr>
     </w:p>
     <w:p>
       <w:pPr>
@@ -1857,26 +1921,16 @@
           <w:noProof/>
           <w:sz w:val="28"/>
           <w:u w:val="single"/>
-          <w:lang w:val="es-ES"/>
-        </w:rPr>
-      </w:pPr>
-      <w:r>
+        </w:rPr>
+      </w:pPr>
+    </w:p>
+    <w:p>
+      <w:pPr>
         <w:rPr>
           <w:b/>
           <w:noProof/>
           <w:sz w:val="28"/>
           <w:u w:val="single"/>
-          <w:lang w:val="es-ES"/>
-        </w:rPr>
-        <w:t>Shallow copy</w:t>
-      </w:r>
-    </w:p>
-    <w:p>
-      <w:pPr>
-        <w:rPr>
-          <w:noProof/>
-          <w:sz w:val="28"/>
-          <w:lang w:val="es-ES"/>
         </w:rPr>
       </w:pPr>
     </w:p>
@@ -1887,7 +1941,6 @@
           <w:noProof/>
           <w:sz w:val="28"/>
           <w:u w:val="single"/>
-          <w:lang w:val="es-ES"/>
         </w:rPr>
       </w:pPr>
     </w:p>
@@ -1898,7 +1951,6 @@
           <w:noProof/>
           <w:sz w:val="28"/>
           <w:u w:val="single"/>
-          <w:lang w:val="es-ES"/>
         </w:rPr>
       </w:pPr>
     </w:p>
@@ -1909,7 +1961,6 @@
           <w:noProof/>
           <w:sz w:val="28"/>
           <w:u w:val="single"/>
-          <w:lang w:val="es-ES"/>
         </w:rPr>
       </w:pPr>
     </w:p>
@@ -1967,9 +2018,7 @@
           <w:lang w:val="es-ES"/>
         </w:rPr>
       </w:pPr>
-    </w:p>
-    <w:p>
-      <w:pPr>
+      <w:r>
         <w:rPr>
           <w:b/>
           <w:noProof/>
@@ -1977,6 +2026,17 @@
           <w:u w:val="single"/>
           <w:lang w:val="es-ES"/>
         </w:rPr>
+        <w:lastRenderedPageBreak/>
+        <w:t>Diagrama Lógico</w:t>
+      </w:r>
+    </w:p>
+    <w:p>
+      <w:pPr>
+        <w:rPr>
+          <w:noProof/>
+          <w:sz w:val="28"/>
+          <w:lang w:val="es-ES"/>
+        </w:rPr>
       </w:pPr>
     </w:p>
     <w:p>
@@ -1984,36 +2044,6 @@
         <w:rPr>
           <w:b/>
           <w:noProof/>
-          <w:sz w:val="28"/>
-          <w:u w:val="single"/>
-          <w:lang w:val="es-ES"/>
-        </w:rPr>
-      </w:pPr>
-      <w:r>
-        <w:rPr>
-          <w:b/>
-          <w:noProof/>
-          <w:sz w:val="28"/>
-          <w:u w:val="single"/>
-          <w:lang w:val="es-ES"/>
-        </w:rPr>
-        <w:t>Diagrama Lógico</w:t>
-      </w:r>
-    </w:p>
-    <w:p>
-      <w:pPr>
-        <w:rPr>
-          <w:noProof/>
-          <w:sz w:val="28"/>
-          <w:lang w:val="es-ES"/>
-        </w:rPr>
-      </w:pPr>
-    </w:p>
-    <w:p>
-      <w:pPr>
-        <w:rPr>
-          <w:b/>
-          <w:noProof/>
           <w:lang w:val="es-ES"/>
         </w:rPr>
       </w:pPr>
@@ -2231,6 +2261,7 @@
           <w:szCs w:val="28"/>
           <w:lang w:val="es-ES"/>
         </w:rPr>
+        <w:lastRenderedPageBreak/>
         <w:t>Librerías Usadas:</w:t>
       </w:r>
     </w:p>
@@ -2253,7 +2284,7 @@
           <w:szCs w:val="28"/>
           <w:lang w:val="es-CR"/>
         </w:rPr>
-        <w:t>java.io.File; (i:imput(entrada),o:out(salida)</w:t>
+        <w:t>java.io.File; (i</w:t>
       </w:r>
       <w:r>
         <w:rPr>
@@ -2262,6 +2293,42 @@
           <w:szCs w:val="28"/>
           <w:lang w:val="es-CR"/>
         </w:rPr>
+        <w:t>: imput (</w:t>
+      </w:r>
+      <w:r>
+        <w:rPr>
+          <w:rFonts w:asciiTheme="majorHAnsi" w:hAnsiTheme="majorHAnsi"/>
+          <w:sz w:val="28"/>
+          <w:szCs w:val="28"/>
+          <w:lang w:val="es-CR"/>
+        </w:rPr>
+        <w:t>entrada)</w:t>
+      </w:r>
+      <w:r>
+        <w:rPr>
+          <w:rFonts w:asciiTheme="majorHAnsi" w:hAnsiTheme="majorHAnsi"/>
+          <w:sz w:val="28"/>
+          <w:szCs w:val="28"/>
+          <w:lang w:val="es-CR"/>
+        </w:rPr>
+        <w:t>, o: out (</w:t>
+      </w:r>
+      <w:r>
+        <w:rPr>
+          <w:rFonts w:asciiTheme="majorHAnsi" w:hAnsiTheme="majorHAnsi"/>
+          <w:sz w:val="28"/>
+          <w:szCs w:val="28"/>
+          <w:lang w:val="es-CR"/>
+        </w:rPr>
+        <w:t>salida)</w:t>
+      </w:r>
+      <w:r>
+        <w:rPr>
+          <w:rFonts w:asciiTheme="majorHAnsi" w:hAnsiTheme="majorHAnsi"/>
+          <w:sz w:val="28"/>
+          <w:szCs w:val="28"/>
+          <w:lang w:val="es-CR"/>
+        </w:rPr>
         <w:t xml:space="preserve"> de datos)</w:t>
       </w:r>
     </w:p>
@@ -2373,7 +2440,6 @@
           <w:szCs w:val="28"/>
           <w:lang w:val="es-CR"/>
         </w:rPr>
-        <w:lastRenderedPageBreak/>
         <w:t>java.util.logging.Logger</w:t>
       </w:r>
       <w:r>
@@ -2600,7 +2666,25 @@
           <w:szCs w:val="28"/>
           <w:lang w:val="es-ES"/>
         </w:rPr>
-        <w:t>JSOUP: Permite hacer un “parser” del código html y lo extrae para poder manejarlo a placer, el uso que se le dio fue simplemente extraer la letra de algunas canciones y funciona con el titulo de la canción y el artista de dicha canción.</w:t>
+        <w:t xml:space="preserve">JSOUP: Permite hacer un “parser” del código html y lo extrae para poder manejarlo a placer, el uso que se le dio fue simplemente extraer la letra de algunas canciones y funciona con el </w:t>
+      </w:r>
+      <w:r>
+        <w:rPr>
+          <w:rFonts w:asciiTheme="majorHAnsi" w:hAnsiTheme="majorHAnsi"/>
+          <w:sz w:val="28"/>
+          <w:szCs w:val="28"/>
+          <w:lang w:val="es-ES"/>
+        </w:rPr>
+        <w:t>título</w:t>
+      </w:r>
+      <w:r>
+        <w:rPr>
+          <w:rFonts w:asciiTheme="majorHAnsi" w:hAnsiTheme="majorHAnsi"/>
+          <w:sz w:val="28"/>
+          <w:szCs w:val="28"/>
+          <w:lang w:val="es-ES"/>
+        </w:rPr>
+        <w:t xml:space="preserve"> de la canción y el artista de dicha canción.</w:t>
       </w:r>
     </w:p>
     <w:p>
@@ -2786,7 +2870,6 @@
           <w:szCs w:val="28"/>
           <w:lang w:val="es-ES"/>
         </w:rPr>
-        <w:lastRenderedPageBreak/>
         <w:t>Agregar Cliente a la cola de Clientes</w:t>
       </w:r>
     </w:p>
@@ -2814,7 +2897,25 @@
           <w:szCs w:val="28"/>
           <w:lang w:val="es-ES"/>
         </w:rPr>
-        <w:t>Asignar Fichas a clientes Via correo</w:t>
+        <w:t xml:space="preserve">Asignar Fichas a clientes </w:t>
+      </w:r>
+      <w:r>
+        <w:rPr>
+          <w:rFonts w:asciiTheme="majorHAnsi" w:hAnsiTheme="majorHAnsi"/>
+          <w:sz w:val="28"/>
+          <w:szCs w:val="28"/>
+          <w:lang w:val="es-ES"/>
+        </w:rPr>
+        <w:t>Vía</w:t>
+      </w:r>
+      <w:r>
+        <w:rPr>
+          <w:rFonts w:asciiTheme="majorHAnsi" w:hAnsiTheme="majorHAnsi"/>
+          <w:sz w:val="28"/>
+          <w:szCs w:val="28"/>
+          <w:lang w:val="es-ES"/>
+        </w:rPr>
+        <w:t xml:space="preserve"> correo</w:t>
       </w:r>
     </w:p>
     <w:p>
@@ -3001,16 +3102,70 @@
           <w:szCs w:val="28"/>
           <w:lang w:val="es-ES"/>
         </w:rPr>
-        <w:t xml:space="preserve">del proyecto, entre las funciones mas complejas fue desarrollar los graficos y la tabla dinámica, sin embargo cumplen con los requisitos, </w:t>
-      </w:r>
-      <w:r>
-        <w:rPr>
-          <w:rFonts w:asciiTheme="majorHAnsi" w:hAnsiTheme="majorHAnsi"/>
-          <w:sz w:val="28"/>
-          <w:szCs w:val="28"/>
-          <w:lang w:val="es-ES"/>
-        </w:rPr>
-        <w:t xml:space="preserve">ahora por iniciativa del grupo se tratara de mejorar las funciones y agregar otras funciones nuevas, las cuales harán que la aplicación sea mas completa. </w:t>
+        <w:t xml:space="preserve">del proyecto, entre las funciones </w:t>
+      </w:r>
+      <w:r>
+        <w:rPr>
+          <w:rFonts w:asciiTheme="majorHAnsi" w:hAnsiTheme="majorHAnsi"/>
+          <w:sz w:val="28"/>
+          <w:szCs w:val="28"/>
+          <w:lang w:val="es-ES"/>
+        </w:rPr>
+        <w:t>más</w:t>
+      </w:r>
+      <w:r>
+        <w:rPr>
+          <w:rFonts w:asciiTheme="majorHAnsi" w:hAnsiTheme="majorHAnsi"/>
+          <w:sz w:val="28"/>
+          <w:szCs w:val="28"/>
+          <w:lang w:val="es-ES"/>
+        </w:rPr>
+        <w:t xml:space="preserve"> complejas fue desarrollar los </w:t>
+      </w:r>
+      <w:r>
+        <w:rPr>
+          <w:rFonts w:asciiTheme="majorHAnsi" w:hAnsiTheme="majorHAnsi"/>
+          <w:sz w:val="28"/>
+          <w:szCs w:val="28"/>
+          <w:lang w:val="es-ES"/>
+        </w:rPr>
+        <w:t>gráficos</w:t>
+      </w:r>
+      <w:r>
+        <w:rPr>
+          <w:rFonts w:asciiTheme="majorHAnsi" w:hAnsiTheme="majorHAnsi"/>
+          <w:sz w:val="28"/>
+          <w:szCs w:val="28"/>
+          <w:lang w:val="es-ES"/>
+        </w:rPr>
+        <w:t xml:space="preserve"> y la tabla dinámica, sin embargo cumplen con los requisitos, </w:t>
+      </w:r>
+      <w:r>
+        <w:rPr>
+          <w:rFonts w:asciiTheme="majorHAnsi" w:hAnsiTheme="majorHAnsi"/>
+          <w:sz w:val="28"/>
+          <w:szCs w:val="28"/>
+          <w:lang w:val="es-ES"/>
+        </w:rPr>
+        <w:t xml:space="preserve">ahora por iniciativa del grupo se tratara de mejorar las funciones y agregar otras funciones nuevas, las cuales harán que la aplicación sea </w:t>
+      </w:r>
+      <w:r>
+        <w:rPr>
+          <w:rFonts w:asciiTheme="majorHAnsi" w:hAnsiTheme="majorHAnsi"/>
+          <w:sz w:val="28"/>
+          <w:szCs w:val="28"/>
+          <w:lang w:val="es-ES"/>
+        </w:rPr>
+        <w:t>más</w:t>
+      </w:r>
+      <w:r>
+        <w:rPr>
+          <w:rFonts w:asciiTheme="majorHAnsi" w:hAnsiTheme="majorHAnsi"/>
+          <w:sz w:val="28"/>
+          <w:szCs w:val="28"/>
+          <w:lang w:val="es-ES"/>
+        </w:rPr>
+        <w:t xml:space="preserve"> completa. </w:t>
       </w:r>
       <w:r>
         <w:rPr>
@@ -3414,10 +3569,10 @@
                     <pic:cNvPicPr/>
                   </pic:nvPicPr>
                   <pic:blipFill>
-                    <a:blip r:embed="rId10">
+                    <a:blip r:embed="rId10" cstate="print">
                       <a:extLst>
                         <a:ext uri="{28A0092B-C50C-407E-A947-70E740481C1C}">
-                          <a14:useLocalDpi xmlns:a14="http://schemas.microsoft.com/office/drawing/2010/main" xmlns:wps="http://schemas.microsoft.com/office/word/2010/wordprocessingShape" xmlns:wpi="http://schemas.microsoft.com/office/word/2010/wordprocessingInk" xmlns:wpg="http://schemas.microsoft.com/office/word/2010/wordprocessingGroup" xmlns:w15="http://schemas.microsoft.com/office/word/2012/wordml" xmlns:w14="http://schemas.microsoft.com/office/word/2010/wordml" xmlns:w="http://schemas.openxmlformats.org/wordprocessingml/2006/main" xmlns:w10="urn:schemas-microsoft-com:office:word" xmlns:wp14="http://schemas.microsoft.com/office/word/2010/wordprocessingDrawing" xmlns:v="urn:schemas-microsoft-com:vml" xmlns:o="urn:schemas-microsoft-com:office:office" xmlns:mc="http://schemas.openxmlformats.org/markup-compatibility/2006" xmlns:wpc="http://schemas.microsoft.com/office/word/2010/wordprocessingCanvas" xmlns="" val="0"/>
+                          <a14:useLocalDpi xmlns="" xmlns:wpc="http://schemas.microsoft.com/office/word/2010/wordprocessingCanvas" xmlns:mc="http://schemas.openxmlformats.org/markup-compatibility/2006" xmlns:o="urn:schemas-microsoft-com:office:office" xmlns:v="urn:schemas-microsoft-com:vml" xmlns:wp14="http://schemas.microsoft.com/office/word/2010/wordprocessingDrawing" xmlns:w10="urn:schemas-microsoft-com:office:word" xmlns:w="http://schemas.openxmlformats.org/wordprocessingml/2006/main" xmlns:w14="http://schemas.microsoft.com/office/word/2010/wordml" xmlns:w15="http://schemas.microsoft.com/office/word/2012/wordml" xmlns:wpg="http://schemas.microsoft.com/office/word/2010/wordprocessingGroup" xmlns:wpi="http://schemas.microsoft.com/office/word/2010/wordprocessingInk" xmlns:wps="http://schemas.microsoft.com/office/word/2010/wordprocessingShape" xmlns:a14="http://schemas.microsoft.com/office/drawing/2010/main" val="0"/>
                         </a:ext>
                       </a:extLst>
                     </a:blip>
@@ -3595,7 +3750,6 @@
           <w:szCs w:val="28"/>
           <w:lang w:val="es-ES"/>
         </w:rPr>
-        <w:lastRenderedPageBreak/>
         <w:t>Link de descarga del zip:</w:t>
       </w:r>
       <w:hyperlink r:id="rId11" w:history="1">
@@ -3634,7 +3788,29 @@
           <w:u w:val="single"/>
           <w:lang w:val="es-ES"/>
         </w:rPr>
-        <w:t>NOTA: Para efectos de compilación con ANT se debe de extraer el .zip  y luego se debe de entrar en la carpeta del proyecto llamada “Progra1” para así llamar al programa ant desde la terminal y que compile y automáticamente cree la carpeta dist donde se encontrará el archivo Progra1.jar el cual puede ser ejecutado desde terminal o bien con doble click.</w:t>
+        <w:t xml:space="preserve">NOTA: Para efectos de compilación con ANT se debe de extraer el .zip  y luego se debe de entrar en la carpeta del proyecto llamada “Progra1” para así llamar al programa </w:t>
+      </w:r>
+      <w:r>
+        <w:rPr>
+          <w:rFonts w:asciiTheme="majorHAnsi" w:hAnsiTheme="majorHAnsi"/>
+          <w:b/>
+          <w:sz w:val="28"/>
+          <w:szCs w:val="28"/>
+          <w:u w:val="single"/>
+          <w:lang w:val="es-ES"/>
+        </w:rPr>
+        <w:t>Ant</w:t>
+      </w:r>
+      <w:r>
+        <w:rPr>
+          <w:rFonts w:asciiTheme="majorHAnsi" w:hAnsiTheme="majorHAnsi"/>
+          <w:b/>
+          <w:sz w:val="28"/>
+          <w:szCs w:val="28"/>
+          <w:u w:val="single"/>
+          <w:lang w:val="es-ES"/>
+        </w:rPr>
+        <w:t xml:space="preserve"> desde la terminal y que compile y automáticamente cree la carpeta dist donde se encontrará el archivo Progra1.jar el cual puede ser ejecutado desde terminal o bien con doble click.</w:t>
       </w:r>
     </w:p>
     <w:p>
@@ -3730,7 +3906,16 @@
           <w:szCs w:val="28"/>
           <w:lang w:val="es-ES"/>
         </w:rPr>
-        <w:t>carpeta en la terminal de ubuntu</w:t>
+        <w:t xml:space="preserve">carpeta en la terminal de </w:t>
+      </w:r>
+      <w:r>
+        <w:rPr>
+          <w:rFonts w:asciiTheme="majorHAnsi" w:hAnsiTheme="majorHAnsi"/>
+          <w:sz w:val="28"/>
+          <w:szCs w:val="28"/>
+          <w:lang w:val="es-ES"/>
+        </w:rPr>
+        <w:t>Ubuntu</w:t>
       </w:r>
       <w:r>
         <w:rPr>
@@ -3771,6 +3956,7 @@
           <w:szCs w:val="28"/>
           <w:lang w:val="es-CR" w:eastAsia="es-CR"/>
         </w:rPr>
+        <w:lastRenderedPageBreak/>
         <w:drawing>
           <wp:inline distT="0" distB="0" distL="0" distR="0">
             <wp:extent cx="5943600" cy="3389630"/>
@@ -3787,10 +3973,10 @@
                     <pic:cNvPicPr/>
                   </pic:nvPicPr>
                   <pic:blipFill>
-                    <a:blip r:embed="rId12">
+                    <a:blip r:embed="rId12" cstate="print">
                       <a:extLst>
                         <a:ext uri="{28A0092B-C50C-407E-A947-70E740481C1C}">
-                          <a14:useLocalDpi xmlns:a14="http://schemas.microsoft.com/office/drawing/2010/main" xmlns:wps="http://schemas.microsoft.com/office/word/2010/wordprocessingShape" xmlns:wpi="http://schemas.microsoft.com/office/word/2010/wordprocessingInk" xmlns:wpg="http://schemas.microsoft.com/office/word/2010/wordprocessingGroup" xmlns:w15="http://schemas.microsoft.com/office/word/2012/wordml" xmlns:w14="http://schemas.microsoft.com/office/word/2010/wordml" xmlns:w="http://schemas.openxmlformats.org/wordprocessingml/2006/main" xmlns:w10="urn:schemas-microsoft-com:office:word" xmlns:wp14="http://schemas.microsoft.com/office/word/2010/wordprocessingDrawing" xmlns:v="urn:schemas-microsoft-com:vml" xmlns:o="urn:schemas-microsoft-com:office:office" xmlns:mc="http://schemas.openxmlformats.org/markup-compatibility/2006" xmlns:wpc="http://schemas.microsoft.com/office/word/2010/wordprocessingCanvas" xmlns="" val="0"/>
+                          <a14:useLocalDpi xmlns="" xmlns:wpc="http://schemas.microsoft.com/office/word/2010/wordprocessingCanvas" xmlns:mc="http://schemas.openxmlformats.org/markup-compatibility/2006" xmlns:o="urn:schemas-microsoft-com:office:office" xmlns:v="urn:schemas-microsoft-com:vml" xmlns:wp14="http://schemas.microsoft.com/office/word/2010/wordprocessingDrawing" xmlns:w10="urn:schemas-microsoft-com:office:word" xmlns:w="http://schemas.openxmlformats.org/wordprocessingml/2006/main" xmlns:w14="http://schemas.microsoft.com/office/word/2010/wordml" xmlns:w15="http://schemas.microsoft.com/office/word/2012/wordml" xmlns:wpg="http://schemas.microsoft.com/office/word/2010/wordprocessingGroup" xmlns:wpi="http://schemas.microsoft.com/office/word/2010/wordprocessingInk" xmlns:wps="http://schemas.microsoft.com/office/word/2010/wordprocessingShape" xmlns:a14="http://schemas.microsoft.com/office/drawing/2010/main" val="0"/>
                         </a:ext>
                       </a:extLst>
                     </a:blip>
@@ -3865,7 +4051,6 @@
           <w:szCs w:val="28"/>
           <w:lang w:val="es-CR" w:eastAsia="es-CR"/>
         </w:rPr>
-        <w:lastRenderedPageBreak/>
         <w:drawing>
           <wp:inline distT="0" distB="0" distL="0" distR="0">
             <wp:extent cx="5943600" cy="2455545"/>
@@ -3882,10 +4067,10 @@
                     <pic:cNvPicPr/>
                   </pic:nvPicPr>
                   <pic:blipFill>
-                    <a:blip r:embed="rId13">
+                    <a:blip r:embed="rId13" cstate="print">
                       <a:extLst>
                         <a:ext uri="{28A0092B-C50C-407E-A947-70E740481C1C}">
-                          <a14:useLocalDpi xmlns:a14="http://schemas.microsoft.com/office/drawing/2010/main" xmlns:wps="http://schemas.microsoft.com/office/word/2010/wordprocessingShape" xmlns:wpi="http://schemas.microsoft.com/office/word/2010/wordprocessingInk" xmlns:wpg="http://schemas.microsoft.com/office/word/2010/wordprocessingGroup" xmlns:w15="http://schemas.microsoft.com/office/word/2012/wordml" xmlns:w14="http://schemas.microsoft.com/office/word/2010/wordml" xmlns:w="http://schemas.openxmlformats.org/wordprocessingml/2006/main" xmlns:w10="urn:schemas-microsoft-com:office:word" xmlns:wp14="http://schemas.microsoft.com/office/word/2010/wordprocessingDrawing" xmlns:v="urn:schemas-microsoft-com:vml" xmlns:o="urn:schemas-microsoft-com:office:office" xmlns:mc="http://schemas.openxmlformats.org/markup-compatibility/2006" xmlns:wpc="http://schemas.microsoft.com/office/word/2010/wordprocessingCanvas" xmlns="" val="0"/>
+                          <a14:useLocalDpi xmlns="" xmlns:wpc="http://schemas.microsoft.com/office/word/2010/wordprocessingCanvas" xmlns:mc="http://schemas.openxmlformats.org/markup-compatibility/2006" xmlns:o="urn:schemas-microsoft-com:office:office" xmlns:v="urn:schemas-microsoft-com:vml" xmlns:wp14="http://schemas.microsoft.com/office/word/2010/wordprocessingDrawing" xmlns:w10="urn:schemas-microsoft-com:office:word" xmlns:w="http://schemas.openxmlformats.org/wordprocessingml/2006/main" xmlns:w14="http://schemas.microsoft.com/office/word/2010/wordml" xmlns:w15="http://schemas.microsoft.com/office/word/2012/wordml" xmlns:wpg="http://schemas.microsoft.com/office/word/2010/wordprocessingGroup" xmlns:wpi="http://schemas.microsoft.com/office/word/2010/wordprocessingInk" xmlns:wps="http://schemas.microsoft.com/office/word/2010/wordprocessingShape" xmlns:a14="http://schemas.microsoft.com/office/drawing/2010/main" val="0"/>
                         </a:ext>
                       </a:extLst>
                     </a:blip>
@@ -4014,6 +4199,7 @@
           <w:szCs w:val="28"/>
           <w:lang w:val="es-CR" w:eastAsia="es-CR"/>
         </w:rPr>
+        <w:lastRenderedPageBreak/>
         <w:drawing>
           <wp:inline distT="0" distB="0" distL="0" distR="0">
             <wp:extent cx="5943600" cy="2854325"/>
@@ -4030,10 +4216,10 @@
                     <pic:cNvPicPr/>
                   </pic:nvPicPr>
                   <pic:blipFill>
-                    <a:blip r:embed="rId14">
+                    <a:blip r:embed="rId14" cstate="print">
                       <a:extLst>
                         <a:ext uri="{28A0092B-C50C-407E-A947-70E740481C1C}">
-                          <a14:useLocalDpi xmlns:a14="http://schemas.microsoft.com/office/drawing/2010/main" xmlns:wps="http://schemas.microsoft.com/office/word/2010/wordprocessingShape" xmlns:wpi="http://schemas.microsoft.com/office/word/2010/wordprocessingInk" xmlns:wpg="http://schemas.microsoft.com/office/word/2010/wordprocessingGroup" xmlns:w15="http://schemas.microsoft.com/office/word/2012/wordml" xmlns:w14="http://schemas.microsoft.com/office/word/2010/wordml" xmlns:w="http://schemas.openxmlformats.org/wordprocessingml/2006/main" xmlns:w10="urn:schemas-microsoft-com:office:word" xmlns:wp14="http://schemas.microsoft.com/office/word/2010/wordprocessingDrawing" xmlns:v="urn:schemas-microsoft-com:vml" xmlns:o="urn:schemas-microsoft-com:office:office" xmlns:mc="http://schemas.openxmlformats.org/markup-compatibility/2006" xmlns:wpc="http://schemas.microsoft.com/office/word/2010/wordprocessingCanvas" xmlns="" val="0"/>
+                          <a14:useLocalDpi xmlns="" xmlns:wpc="http://schemas.microsoft.com/office/word/2010/wordprocessingCanvas" xmlns:mc="http://schemas.openxmlformats.org/markup-compatibility/2006" xmlns:o="urn:schemas-microsoft-com:office:office" xmlns:v="urn:schemas-microsoft-com:vml" xmlns:wp14="http://schemas.microsoft.com/office/word/2010/wordprocessingDrawing" xmlns:w10="urn:schemas-microsoft-com:office:word" xmlns:w="http://schemas.openxmlformats.org/wordprocessingml/2006/main" xmlns:w14="http://schemas.microsoft.com/office/word/2010/wordml" xmlns:w15="http://schemas.microsoft.com/office/word/2012/wordml" xmlns:wpg="http://schemas.microsoft.com/office/word/2010/wordprocessingGroup" xmlns:wpi="http://schemas.microsoft.com/office/word/2010/wordprocessingInk" xmlns:wps="http://schemas.microsoft.com/office/word/2010/wordprocessingShape" xmlns:a14="http://schemas.microsoft.com/office/drawing/2010/main" val="0"/>
                         </a:ext>
                       </a:extLst>
                     </a:blip>
@@ -4094,7 +4280,25 @@
           <w:szCs w:val="28"/>
           <w:lang w:val="es-ES"/>
         </w:rPr>
-        <w:t xml:space="preserve"> se va dando el proceso de compilación a través de la terminal de ant.</w:t>
+        <w:t xml:space="preserve"> se va dando el proceso de compilación a través de la terminal de </w:t>
+      </w:r>
+      <w:r>
+        <w:rPr>
+          <w:rFonts w:asciiTheme="majorHAnsi" w:hAnsiTheme="majorHAnsi"/>
+          <w:sz w:val="28"/>
+          <w:szCs w:val="28"/>
+          <w:lang w:val="es-ES"/>
+        </w:rPr>
+        <w:t>Ant</w:t>
+      </w:r>
+      <w:r>
+        <w:rPr>
+          <w:rFonts w:asciiTheme="majorHAnsi" w:hAnsiTheme="majorHAnsi"/>
+          <w:sz w:val="28"/>
+          <w:szCs w:val="28"/>
+          <w:lang w:val="es-ES"/>
+        </w:rPr>
+        <w:t>.</w:t>
       </w:r>
     </w:p>
     <w:p>
@@ -4117,7 +4321,6 @@
           <w:szCs w:val="28"/>
           <w:lang w:val="es-CR" w:eastAsia="es-CR"/>
         </w:rPr>
-        <w:lastRenderedPageBreak/>
         <w:drawing>
           <wp:inline distT="0" distB="0" distL="0" distR="0">
             <wp:extent cx="5943600" cy="1748703"/>
@@ -4136,10 +4339,10 @@
                     </pic:cNvPicPr>
                   </pic:nvPicPr>
                   <pic:blipFill>
-                    <a:blip r:embed="rId15">
+                    <a:blip r:embed="rId15" cstate="print">
                       <a:extLst>
                         <a:ext uri="{28A0092B-C50C-407E-A947-70E740481C1C}">
-                          <a14:useLocalDpi xmlns:a14="http://schemas.microsoft.com/office/drawing/2010/main" xmlns:wps="http://schemas.microsoft.com/office/word/2010/wordprocessingShape" xmlns:wpi="http://schemas.microsoft.com/office/word/2010/wordprocessingInk" xmlns:wpg="http://schemas.microsoft.com/office/word/2010/wordprocessingGroup" xmlns:w15="http://schemas.microsoft.com/office/word/2012/wordml" xmlns:w14="http://schemas.microsoft.com/office/word/2010/wordml" xmlns:w="http://schemas.openxmlformats.org/wordprocessingml/2006/main" xmlns:w10="urn:schemas-microsoft-com:office:word" xmlns:wp14="http://schemas.microsoft.com/office/word/2010/wordprocessingDrawing" xmlns:v="urn:schemas-microsoft-com:vml" xmlns:o="urn:schemas-microsoft-com:office:office" xmlns:mc="http://schemas.openxmlformats.org/markup-compatibility/2006" xmlns:wpc="http://schemas.microsoft.com/office/word/2010/wordprocessingCanvas" xmlns="" val="0"/>
+                          <a14:useLocalDpi xmlns="" xmlns:wpc="http://schemas.microsoft.com/office/word/2010/wordprocessingCanvas" xmlns:mc="http://schemas.openxmlformats.org/markup-compatibility/2006" xmlns:o="urn:schemas-microsoft-com:office:office" xmlns:v="urn:schemas-microsoft-com:vml" xmlns:wp14="http://schemas.microsoft.com/office/word/2010/wordprocessingDrawing" xmlns:w10="urn:schemas-microsoft-com:office:word" xmlns:w="http://schemas.openxmlformats.org/wordprocessingml/2006/main" xmlns:w14="http://schemas.microsoft.com/office/word/2010/wordml" xmlns:w15="http://schemas.microsoft.com/office/word/2012/wordml" xmlns:wpg="http://schemas.microsoft.com/office/word/2010/wordprocessingGroup" xmlns:wpi="http://schemas.microsoft.com/office/word/2010/wordprocessingInk" xmlns:wps="http://schemas.microsoft.com/office/word/2010/wordprocessingShape" xmlns:a14="http://schemas.microsoft.com/office/drawing/2010/main" val="0"/>
                         </a:ext>
                       </a:extLst>
                     </a:blip>
@@ -4196,16 +4399,52 @@
           <w:szCs w:val="28"/>
           <w:lang w:val="es-ES"/>
         </w:rPr>
-        <w:t xml:space="preserve"> el siguiente comando adentro de la carpeta generada automáticamente por ant “dist” ,</w:t>
-      </w:r>
-      <w:r>
-        <w:rPr>
-          <w:rFonts w:asciiTheme="majorHAnsi" w:hAnsiTheme="majorHAnsi"/>
-          <w:sz w:val="28"/>
-          <w:szCs w:val="28"/>
-          <w:lang w:val="es-ES"/>
-        </w:rPr>
-        <w:t xml:space="preserve">se mostrara la pantalla principal del </w:t>
+        <w:t xml:space="preserve"> el siguiente comando adentro de la carpeta generada automáticamente por </w:t>
+      </w:r>
+      <w:r>
+        <w:rPr>
+          <w:rFonts w:asciiTheme="majorHAnsi" w:hAnsiTheme="majorHAnsi"/>
+          <w:sz w:val="28"/>
+          <w:szCs w:val="28"/>
+          <w:lang w:val="es-ES"/>
+        </w:rPr>
+        <w:t>Ant</w:t>
+      </w:r>
+      <w:r>
+        <w:rPr>
+          <w:rFonts w:asciiTheme="majorHAnsi" w:hAnsiTheme="majorHAnsi"/>
+          <w:sz w:val="28"/>
+          <w:szCs w:val="28"/>
+          <w:lang w:val="es-ES"/>
+        </w:rPr>
+        <w:t xml:space="preserve"> “dist</w:t>
+      </w:r>
+      <w:r>
+        <w:rPr>
+          <w:rFonts w:asciiTheme="majorHAnsi" w:hAnsiTheme="majorHAnsi"/>
+          <w:sz w:val="28"/>
+          <w:szCs w:val="28"/>
+          <w:lang w:val="es-ES"/>
+        </w:rPr>
+        <w:t>”,</w:t>
+      </w:r>
+      <w:r>
+        <w:rPr>
+          <w:rFonts w:asciiTheme="majorHAnsi" w:hAnsiTheme="majorHAnsi"/>
+          <w:sz w:val="28"/>
+          <w:szCs w:val="28"/>
+          <w:lang w:val="es-ES"/>
+        </w:rPr>
+        <w:t xml:space="preserve"> se</w:t>
+      </w:r>
+      <w:r>
+        <w:rPr>
+          <w:rFonts w:asciiTheme="majorHAnsi" w:hAnsiTheme="majorHAnsi"/>
+          <w:sz w:val="28"/>
+          <w:szCs w:val="28"/>
+          <w:lang w:val="es-ES"/>
+        </w:rPr>
+        <w:t xml:space="preserve"> mostrara la pantalla principal del </w:t>
       </w:r>
       <w:r>
         <w:rPr>
@@ -4273,10 +4512,10 @@
                     </pic:cNvPicPr>
                   </pic:nvPicPr>
                   <pic:blipFill>
-                    <a:blip r:embed="rId16">
+                    <a:blip r:embed="rId16" cstate="print">
                       <a:extLst>
                         <a:ext uri="{28A0092B-C50C-407E-A947-70E740481C1C}">
-                          <a14:useLocalDpi xmlns:a14="http://schemas.microsoft.com/office/drawing/2010/main" xmlns:wps="http://schemas.microsoft.com/office/word/2010/wordprocessingShape" xmlns:wpi="http://schemas.microsoft.com/office/word/2010/wordprocessingInk" xmlns:wpg="http://schemas.microsoft.com/office/word/2010/wordprocessingGroup" xmlns:w15="http://schemas.microsoft.com/office/word/2012/wordml" xmlns:w14="http://schemas.microsoft.com/office/word/2010/wordml" xmlns:w="http://schemas.openxmlformats.org/wordprocessingml/2006/main" xmlns:w10="urn:schemas-microsoft-com:office:word" xmlns:wp14="http://schemas.microsoft.com/office/word/2010/wordprocessingDrawing" xmlns:v="urn:schemas-microsoft-com:vml" xmlns:o="urn:schemas-microsoft-com:office:office" xmlns:mc="http://schemas.openxmlformats.org/markup-compatibility/2006" xmlns:wpc="http://schemas.microsoft.com/office/word/2010/wordprocessingCanvas" xmlns="" val="0"/>
+                          <a14:useLocalDpi xmlns="" xmlns:wpc="http://schemas.microsoft.com/office/word/2010/wordprocessingCanvas" xmlns:mc="http://schemas.openxmlformats.org/markup-compatibility/2006" xmlns:o="urn:schemas-microsoft-com:office:office" xmlns:v="urn:schemas-microsoft-com:vml" xmlns:wp14="http://schemas.microsoft.com/office/word/2010/wordprocessingDrawing" xmlns:w10="urn:schemas-microsoft-com:office:word" xmlns:w="http://schemas.openxmlformats.org/wordprocessingml/2006/main" xmlns:w14="http://schemas.microsoft.com/office/word/2010/wordml" xmlns:w15="http://schemas.microsoft.com/office/word/2012/wordml" xmlns:wpg="http://schemas.microsoft.com/office/word/2010/wordprocessingGroup" xmlns:wpi="http://schemas.microsoft.com/office/word/2010/wordprocessingInk" xmlns:wps="http://schemas.microsoft.com/office/word/2010/wordprocessingShape" xmlns:a14="http://schemas.microsoft.com/office/drawing/2010/main" val="0"/>
                         </a:ext>
                       </a:extLst>
                     </a:blip>
@@ -4343,13 +4582,2544 @@
           <w:lang w:val="es-ES"/>
         </w:rPr>
       </w:pPr>
-      <w:r>
-        <w:rPr>
-          <w:rFonts w:asciiTheme="majorHAnsi" w:hAnsiTheme="majorHAnsi"/>
-          <w:sz w:val="28"/>
-          <w:szCs w:val="28"/>
-          <w:lang w:val="es-ES"/>
-        </w:rPr>
+    </w:p>
+    <w:p>
+      <w:pPr>
+        <w:tabs>
+          <w:tab w:val="left" w:pos="5475"/>
+        </w:tabs>
+        <w:rPr>
+          <w:rFonts w:asciiTheme="majorHAnsi" w:hAnsiTheme="majorHAnsi"/>
+          <w:sz w:val="28"/>
+          <w:szCs w:val="28"/>
+          <w:lang w:val="es-ES"/>
+        </w:rPr>
+      </w:pPr>
+    </w:p>
+    <w:p>
+      <w:pPr>
+        <w:tabs>
+          <w:tab w:val="left" w:pos="5475"/>
+        </w:tabs>
+        <w:rPr>
+          <w:rFonts w:asciiTheme="majorHAnsi" w:hAnsiTheme="majorHAnsi"/>
+          <w:sz w:val="28"/>
+          <w:szCs w:val="28"/>
+          <w:lang w:val="es-ES"/>
+        </w:rPr>
+      </w:pPr>
+    </w:p>
+    <w:p>
+      <w:pPr>
+        <w:tabs>
+          <w:tab w:val="left" w:pos="5475"/>
+        </w:tabs>
+        <w:rPr>
+          <w:rFonts w:asciiTheme="majorHAnsi" w:hAnsiTheme="majorHAnsi"/>
+          <w:sz w:val="28"/>
+          <w:szCs w:val="28"/>
+          <w:lang w:val="es-ES"/>
+        </w:rPr>
+      </w:pPr>
+    </w:p>
+    <w:p>
+      <w:pPr>
+        <w:tabs>
+          <w:tab w:val="left" w:pos="5475"/>
+        </w:tabs>
+        <w:rPr>
+          <w:rFonts w:asciiTheme="majorHAnsi" w:hAnsiTheme="majorHAnsi"/>
+          <w:sz w:val="28"/>
+          <w:szCs w:val="28"/>
+          <w:lang w:val="es-ES"/>
+        </w:rPr>
+      </w:pPr>
+    </w:p>
+    <w:p>
+      <w:pPr>
+        <w:tabs>
+          <w:tab w:val="left" w:pos="5475"/>
+        </w:tabs>
+        <w:rPr>
+          <w:rFonts w:asciiTheme="majorHAnsi" w:hAnsiTheme="majorHAnsi"/>
+          <w:sz w:val="28"/>
+          <w:szCs w:val="28"/>
+          <w:lang w:val="es-ES"/>
+        </w:rPr>
+      </w:pPr>
+    </w:p>
+    <w:p>
+      <w:pPr>
+        <w:tabs>
+          <w:tab w:val="left" w:pos="5475"/>
+        </w:tabs>
+        <w:rPr>
+          <w:rFonts w:asciiTheme="majorHAnsi" w:hAnsiTheme="majorHAnsi"/>
+          <w:sz w:val="28"/>
+          <w:szCs w:val="28"/>
+          <w:lang w:val="es-ES"/>
+        </w:rPr>
+      </w:pPr>
+    </w:p>
+    <w:p>
+      <w:pPr>
+        <w:tabs>
+          <w:tab w:val="left" w:pos="5475"/>
+        </w:tabs>
+        <w:rPr>
+          <w:rFonts w:asciiTheme="majorHAnsi" w:hAnsiTheme="majorHAnsi"/>
+          <w:sz w:val="28"/>
+          <w:szCs w:val="28"/>
+          <w:lang w:val="es-ES"/>
+        </w:rPr>
+      </w:pPr>
+    </w:p>
+    <w:p>
+      <w:pPr>
+        <w:tabs>
+          <w:tab w:val="left" w:pos="5475"/>
+        </w:tabs>
+        <w:rPr>
+          <w:rFonts w:asciiTheme="majorHAnsi" w:hAnsiTheme="majorHAnsi"/>
+          <w:b/>
+          <w:sz w:val="28"/>
+          <w:szCs w:val="28"/>
+          <w:u w:val="single"/>
+          <w:lang w:val="es-ES"/>
+        </w:rPr>
+      </w:pPr>
+      <w:r>
+        <w:rPr>
+          <w:rFonts w:asciiTheme="majorHAnsi" w:hAnsiTheme="majorHAnsi"/>
+          <w:b/>
+          <w:sz w:val="28"/>
+          <w:szCs w:val="28"/>
+          <w:u w:val="single"/>
+          <w:lang w:val="es-ES"/>
+        </w:rPr>
+        <w:t>¿</w:t>
+      </w:r>
+      <w:r>
+        <w:rPr>
+          <w:rFonts w:asciiTheme="majorHAnsi" w:hAnsiTheme="majorHAnsi"/>
+          <w:b/>
+          <w:sz w:val="28"/>
+          <w:szCs w:val="28"/>
+          <w:u w:val="single"/>
+          <w:lang w:val="es-ES"/>
+        </w:rPr>
+        <w:t>Cómo usar el Programa?</w:t>
+      </w:r>
+    </w:p>
+    <w:p>
+      <w:pPr>
+        <w:tabs>
+          <w:tab w:val="left" w:pos="5475"/>
+        </w:tabs>
+        <w:rPr>
+          <w:rFonts w:asciiTheme="majorHAnsi" w:hAnsiTheme="majorHAnsi"/>
+          <w:b/>
+          <w:sz w:val="28"/>
+          <w:szCs w:val="28"/>
+          <w:u w:val="single"/>
+          <w:lang w:val="es-ES"/>
+        </w:rPr>
+      </w:pPr>
+      <w:r>
+        <w:rPr>
+          <w:rFonts w:asciiTheme="majorHAnsi" w:hAnsiTheme="majorHAnsi"/>
+          <w:b/>
+          <w:noProof/>
+          <w:sz w:val="28"/>
+          <w:szCs w:val="28"/>
+          <w:u w:val="single"/>
+          <w:lang w:val="es-CR" w:eastAsia="es-CR"/>
+        </w:rPr>
+        <w:drawing>
+          <wp:inline distT="0" distB="0" distL="0" distR="0">
+            <wp:extent cx="4724400" cy="2754592"/>
+            <wp:effectExtent l="19050" t="0" r="0" b="0"/>
+            <wp:docPr id="6" name="4 Imagen" descr="1.png"/>
+            <wp:cNvGraphicFramePr>
+              <a:graphicFrameLocks xmlns:a="http://schemas.openxmlformats.org/drawingml/2006/main" noChangeAspect="1"/>
+            </wp:cNvGraphicFramePr>
+            <a:graphic xmlns:a="http://schemas.openxmlformats.org/drawingml/2006/main">
+              <a:graphicData uri="http://schemas.openxmlformats.org/drawingml/2006/picture">
+                <pic:pic xmlns:pic="http://schemas.openxmlformats.org/drawingml/2006/picture">
+                  <pic:nvPicPr>
+                    <pic:cNvPr id="0" name="1.png"/>
+                    <pic:cNvPicPr/>
+                  </pic:nvPicPr>
+                  <pic:blipFill>
+                    <a:blip r:embed="rId17" cstate="print"/>
+                    <a:stretch>
+                      <a:fillRect/>
+                    </a:stretch>
+                  </pic:blipFill>
+                  <pic:spPr>
+                    <a:xfrm>
+                      <a:off x="0" y="0"/>
+                      <a:ext cx="4725060" cy="2754977"/>
+                    </a:xfrm>
+                    <a:prstGeom prst="rect">
+                      <a:avLst/>
+                    </a:prstGeom>
+                  </pic:spPr>
+                </pic:pic>
+              </a:graphicData>
+            </a:graphic>
+          </wp:inline>
+        </w:drawing>
+      </w:r>
+    </w:p>
+    <w:p>
+      <w:pPr>
+        <w:tabs>
+          <w:tab w:val="left" w:pos="5475"/>
+        </w:tabs>
+        <w:rPr>
+          <w:rFonts w:asciiTheme="majorHAnsi" w:hAnsiTheme="majorHAnsi"/>
+          <w:sz w:val="28"/>
+          <w:szCs w:val="28"/>
+          <w:lang w:val="es-ES"/>
+        </w:rPr>
+      </w:pPr>
+      <w:r>
+        <w:rPr>
+          <w:rFonts w:asciiTheme="majorHAnsi" w:hAnsiTheme="majorHAnsi"/>
+          <w:sz w:val="28"/>
+          <w:szCs w:val="28"/>
+          <w:lang w:val="es-ES"/>
+        </w:rPr>
+        <w:t xml:space="preserve">A continuación se presenta la pantalla inicial del programa, la cual contiene un mensaje de bienvenida, además trae varias funciones, ya que el programa </w:t>
+      </w:r>
+      <w:r>
+        <w:rPr>
+          <w:rFonts w:asciiTheme="majorHAnsi" w:hAnsiTheme="majorHAnsi"/>
+          <w:sz w:val="28"/>
+          <w:szCs w:val="28"/>
+          <w:lang w:val="es-ES"/>
+        </w:rPr>
+        <w:t>está</w:t>
+      </w:r>
+      <w:r>
+        <w:rPr>
+          <w:rFonts w:asciiTheme="majorHAnsi" w:hAnsiTheme="majorHAnsi"/>
+          <w:sz w:val="28"/>
+          <w:szCs w:val="28"/>
+          <w:lang w:val="es-ES"/>
+        </w:rPr>
+        <w:t xml:space="preserve"> diseñado para ser usado en cualquier sucursal, independientemente de las condiciones del personal entonces se deben llenar varios campos los cuales solo </w:t>
+      </w:r>
+      <w:r>
+        <w:rPr>
+          <w:rFonts w:asciiTheme="majorHAnsi" w:hAnsiTheme="majorHAnsi"/>
+          <w:sz w:val="28"/>
+          <w:szCs w:val="28"/>
+          <w:lang w:val="es-ES"/>
+        </w:rPr>
+        <w:lastRenderedPageBreak/>
+        <w:t xml:space="preserve">se llenan cuando se instala la aplicación en la sucursal, después el sistema ingresa directo como se mostrara </w:t>
+      </w:r>
+      <w:r>
+        <w:rPr>
+          <w:rFonts w:asciiTheme="majorHAnsi" w:hAnsiTheme="majorHAnsi"/>
+          <w:sz w:val="28"/>
+          <w:szCs w:val="28"/>
+          <w:lang w:val="es-ES"/>
+        </w:rPr>
+        <w:t>más</w:t>
+      </w:r>
+      <w:r>
+        <w:rPr>
+          <w:rFonts w:asciiTheme="majorHAnsi" w:hAnsiTheme="majorHAnsi"/>
+          <w:sz w:val="28"/>
+          <w:szCs w:val="28"/>
+          <w:lang w:val="es-ES"/>
+        </w:rPr>
+        <w:t xml:space="preserve"> adelante.</w:t>
+      </w:r>
+    </w:p>
+    <w:p>
+      <w:pPr>
+        <w:tabs>
+          <w:tab w:val="left" w:pos="5475"/>
+        </w:tabs>
+        <w:rPr>
+          <w:rFonts w:asciiTheme="majorHAnsi" w:hAnsiTheme="majorHAnsi"/>
+          <w:sz w:val="28"/>
+          <w:szCs w:val="28"/>
+          <w:lang w:val="es-ES"/>
+        </w:rPr>
+      </w:pPr>
+      <w:r>
+        <w:rPr>
+          <w:rFonts w:asciiTheme="majorHAnsi" w:hAnsiTheme="majorHAnsi"/>
+          <w:sz w:val="28"/>
+          <w:szCs w:val="28"/>
+          <w:lang w:val="es-ES"/>
+        </w:rPr>
+        <w:t xml:space="preserve">Primero debe indicar el nombre del Banco, seguidamente el numero </w:t>
+      </w:r>
+      <w:r>
+        <w:rPr>
+          <w:rFonts w:asciiTheme="majorHAnsi" w:hAnsiTheme="majorHAnsi"/>
+          <w:sz w:val="28"/>
+          <w:szCs w:val="28"/>
+          <w:lang w:val="es-ES"/>
+        </w:rPr>
+        <w:t xml:space="preserve">de cajeros de la sucursal, aquí se deben incluir todos tanto los disponibles como los que están inhabilitados. </w:t>
+      </w:r>
+      <w:r>
+        <w:rPr>
+          <w:rFonts w:asciiTheme="majorHAnsi" w:hAnsiTheme="majorHAnsi"/>
+          <w:sz w:val="28"/>
+          <w:szCs w:val="28"/>
+          <w:lang w:val="es-ES"/>
+        </w:rPr>
+        <w:t>Más</w:t>
+      </w:r>
+      <w:r>
+        <w:rPr>
+          <w:rFonts w:asciiTheme="majorHAnsi" w:hAnsiTheme="majorHAnsi"/>
+          <w:sz w:val="28"/>
+          <w:szCs w:val="28"/>
+          <w:lang w:val="es-ES"/>
+        </w:rPr>
+        <w:t xml:space="preserve"> adelante el administrador del sistema los puede inhabilitar.</w:t>
+      </w:r>
+    </w:p>
+    <w:p>
+      <w:pPr>
+        <w:tabs>
+          <w:tab w:val="left" w:pos="5475"/>
+        </w:tabs>
+        <w:rPr>
+          <w:rFonts w:asciiTheme="majorHAnsi" w:hAnsiTheme="majorHAnsi"/>
+          <w:sz w:val="28"/>
+          <w:szCs w:val="28"/>
+          <w:lang w:val="es-ES"/>
+        </w:rPr>
+      </w:pPr>
+    </w:p>
+    <w:p>
+      <w:pPr>
+        <w:tabs>
+          <w:tab w:val="left" w:pos="5475"/>
+        </w:tabs>
+        <w:rPr>
+          <w:rFonts w:asciiTheme="majorHAnsi" w:hAnsiTheme="majorHAnsi"/>
+          <w:sz w:val="28"/>
+          <w:szCs w:val="28"/>
+          <w:lang w:val="es-ES"/>
+        </w:rPr>
+      </w:pPr>
+    </w:p>
+    <w:p>
+      <w:pPr>
+        <w:tabs>
+          <w:tab w:val="left" w:pos="5475"/>
+        </w:tabs>
+        <w:rPr>
+          <w:rFonts w:asciiTheme="majorHAnsi" w:hAnsiTheme="majorHAnsi"/>
+          <w:sz w:val="28"/>
+          <w:szCs w:val="28"/>
+          <w:lang w:val="es-ES"/>
+        </w:rPr>
+      </w:pPr>
+      <w:r>
+        <w:rPr>
+          <w:rFonts w:asciiTheme="majorHAnsi" w:hAnsiTheme="majorHAnsi"/>
+          <w:sz w:val="28"/>
+          <w:szCs w:val="28"/>
+          <w:lang w:val="es-ES"/>
+        </w:rPr>
+        <w:t>Seguidamente se debe ingresar el logo de la compañía, el cual abrirá otra pantalla donde se debe escoger la ruta de la imagen, una vez seleccionada la imagen se le dará abrir.</w:t>
+      </w:r>
+    </w:p>
+    <w:p>
+      <w:pPr>
+        <w:tabs>
+          <w:tab w:val="left" w:pos="5475"/>
+        </w:tabs>
+        <w:rPr>
+          <w:rFonts w:asciiTheme="majorHAnsi" w:hAnsiTheme="majorHAnsi"/>
+          <w:sz w:val="28"/>
+          <w:szCs w:val="28"/>
+          <w:lang w:val="es-ES"/>
+        </w:rPr>
+      </w:pPr>
+      <w:r>
+        <w:rPr>
+          <w:rFonts w:asciiTheme="majorHAnsi" w:hAnsiTheme="majorHAnsi"/>
+          <w:noProof/>
+          <w:sz w:val="28"/>
+          <w:szCs w:val="28"/>
+          <w:lang w:val="es-CR" w:eastAsia="es-CR"/>
+        </w:rPr>
+        <w:drawing>
+          <wp:inline distT="0" distB="0" distL="0" distR="0">
+            <wp:extent cx="4734550" cy="2686050"/>
+            <wp:effectExtent l="19050" t="0" r="8900" b="0"/>
+            <wp:docPr id="8" name="Imagen 1"/>
+            <wp:cNvGraphicFramePr>
+              <a:graphicFrameLocks xmlns:a="http://schemas.openxmlformats.org/drawingml/2006/main" noChangeAspect="1"/>
+            </wp:cNvGraphicFramePr>
+            <a:graphic xmlns:a="http://schemas.openxmlformats.org/drawingml/2006/main">
+              <a:graphicData uri="http://schemas.openxmlformats.org/drawingml/2006/picture">
+                <pic:pic xmlns:pic="http://schemas.openxmlformats.org/drawingml/2006/picture">
+                  <pic:nvPicPr>
+                    <pic:cNvPr id="0" name="Picture 1"/>
+                    <pic:cNvPicPr>
+                      <a:picLocks noChangeAspect="1" noChangeArrowheads="1"/>
+                    </pic:cNvPicPr>
+                  </pic:nvPicPr>
+                  <pic:blipFill>
+                    <a:blip r:embed="rId18" cstate="print"/>
+                    <a:srcRect/>
+                    <a:stretch>
+                      <a:fillRect/>
+                    </a:stretch>
+                  </pic:blipFill>
+                  <pic:spPr bwMode="auto">
+                    <a:xfrm>
+                      <a:off x="0" y="0"/>
+                      <a:ext cx="4735646" cy="2686672"/>
+                    </a:xfrm>
+                    <a:prstGeom prst="rect">
+                      <a:avLst/>
+                    </a:prstGeom>
+                    <a:noFill/>
+                    <a:ln w="9525">
+                      <a:noFill/>
+                      <a:miter lim="800000"/>
+                      <a:headEnd/>
+                      <a:tailEnd/>
+                    </a:ln>
+                  </pic:spPr>
+                </pic:pic>
+              </a:graphicData>
+            </a:graphic>
+          </wp:inline>
+        </w:drawing>
+      </w:r>
+    </w:p>
+    <w:p>
+      <w:pPr>
+        <w:tabs>
+          <w:tab w:val="left" w:pos="5475"/>
+        </w:tabs>
+        <w:rPr>
+          <w:rFonts w:asciiTheme="majorHAnsi" w:hAnsiTheme="majorHAnsi"/>
+          <w:sz w:val="28"/>
+          <w:szCs w:val="28"/>
+          <w:lang w:val="es-ES"/>
+        </w:rPr>
+      </w:pPr>
+      <w:r>
+        <w:rPr>
+          <w:rFonts w:asciiTheme="majorHAnsi" w:hAnsiTheme="majorHAnsi"/>
+          <w:sz w:val="28"/>
+          <w:szCs w:val="28"/>
+          <w:lang w:val="es-ES"/>
+        </w:rPr>
+        <w:t>Una vez concluidos los pasos anteriores nos debe quedar una pantalla como la siguiente, donde tenemos el nombre, los números de cajeros y el logo, ahora podemos presionar aceptar.</w:t>
+      </w:r>
+    </w:p>
+    <w:p>
+      <w:pPr>
+        <w:tabs>
+          <w:tab w:val="left" w:pos="5475"/>
+        </w:tabs>
+        <w:rPr>
+          <w:rFonts w:asciiTheme="majorHAnsi" w:hAnsiTheme="majorHAnsi"/>
+          <w:sz w:val="28"/>
+          <w:szCs w:val="28"/>
+          <w:lang w:val="es-ES"/>
+        </w:rPr>
+      </w:pPr>
+      <w:r>
+        <w:rPr>
+          <w:rFonts w:asciiTheme="majorHAnsi" w:hAnsiTheme="majorHAnsi"/>
+          <w:noProof/>
+          <w:sz w:val="28"/>
+          <w:szCs w:val="28"/>
+          <w:lang w:val="es-CR" w:eastAsia="es-CR"/>
+        </w:rPr>
+        <w:lastRenderedPageBreak/>
+        <w:drawing>
+          <wp:inline distT="0" distB="0" distL="0" distR="0">
+            <wp:extent cx="5743575" cy="3409950"/>
+            <wp:effectExtent l="19050" t="0" r="9525" b="0"/>
+            <wp:docPr id="16" name="Imagen 16"/>
+            <wp:cNvGraphicFramePr>
+              <a:graphicFrameLocks xmlns:a="http://schemas.openxmlformats.org/drawingml/2006/main" noChangeAspect="1"/>
+            </wp:cNvGraphicFramePr>
+            <a:graphic xmlns:a="http://schemas.openxmlformats.org/drawingml/2006/main">
+              <a:graphicData uri="http://schemas.openxmlformats.org/drawingml/2006/picture">
+                <pic:pic xmlns:pic="http://schemas.openxmlformats.org/drawingml/2006/picture">
+                  <pic:nvPicPr>
+                    <pic:cNvPr id="0" name="Picture 16"/>
+                    <pic:cNvPicPr>
+                      <a:picLocks noChangeAspect="1" noChangeArrowheads="1"/>
+                    </pic:cNvPicPr>
+                  </pic:nvPicPr>
+                  <pic:blipFill>
+                    <a:blip r:embed="rId19" cstate="print"/>
+                    <a:srcRect/>
+                    <a:stretch>
+                      <a:fillRect/>
+                    </a:stretch>
+                  </pic:blipFill>
+                  <pic:spPr bwMode="auto">
+                    <a:xfrm>
+                      <a:off x="0" y="0"/>
+                      <a:ext cx="5743575" cy="3409950"/>
+                    </a:xfrm>
+                    <a:prstGeom prst="rect">
+                      <a:avLst/>
+                    </a:prstGeom>
+                    <a:noFill/>
+                    <a:ln w="9525">
+                      <a:noFill/>
+                      <a:miter lim="800000"/>
+                      <a:headEnd/>
+                      <a:tailEnd/>
+                    </a:ln>
+                  </pic:spPr>
+                </pic:pic>
+              </a:graphicData>
+            </a:graphic>
+          </wp:inline>
+        </w:drawing>
+      </w:r>
+    </w:p>
+    <w:p>
+      <w:pPr>
+        <w:tabs>
+          <w:tab w:val="left" w:pos="5475"/>
+        </w:tabs>
+        <w:rPr>
+          <w:rFonts w:asciiTheme="majorHAnsi" w:hAnsiTheme="majorHAnsi"/>
+          <w:sz w:val="28"/>
+          <w:szCs w:val="28"/>
+          <w:lang w:val="es-ES"/>
+        </w:rPr>
+      </w:pPr>
+    </w:p>
+    <w:p>
+      <w:pPr>
+        <w:tabs>
+          <w:tab w:val="left" w:pos="5475"/>
+        </w:tabs>
+        <w:rPr>
+          <w:rFonts w:asciiTheme="majorHAnsi" w:hAnsiTheme="majorHAnsi"/>
+          <w:sz w:val="28"/>
+          <w:szCs w:val="28"/>
+          <w:lang w:val="es-ES"/>
+        </w:rPr>
+      </w:pPr>
+    </w:p>
+    <w:p>
+      <w:pPr>
+        <w:tabs>
+          <w:tab w:val="left" w:pos="5475"/>
+        </w:tabs>
+        <w:rPr>
+          <w:rFonts w:asciiTheme="majorHAnsi" w:hAnsiTheme="majorHAnsi"/>
+          <w:sz w:val="28"/>
+          <w:szCs w:val="28"/>
+          <w:lang w:val="es-ES"/>
+        </w:rPr>
+      </w:pPr>
+    </w:p>
+    <w:p>
+      <w:pPr>
+        <w:tabs>
+          <w:tab w:val="left" w:pos="5475"/>
+        </w:tabs>
+        <w:rPr>
+          <w:rFonts w:asciiTheme="majorHAnsi" w:hAnsiTheme="majorHAnsi"/>
+          <w:sz w:val="28"/>
+          <w:szCs w:val="28"/>
+          <w:lang w:val="es-ES"/>
+        </w:rPr>
+      </w:pPr>
+      <w:r>
+        <w:rPr>
+          <w:rFonts w:asciiTheme="majorHAnsi" w:hAnsiTheme="majorHAnsi"/>
+          <w:sz w:val="28"/>
+          <w:szCs w:val="28"/>
+          <w:lang w:val="es-ES"/>
+        </w:rPr>
+        <w:t>Seguidamente mostrara esta pantalla la cual será la pantalla de bienvenida después de haberla instalado la primera vez.</w:t>
+      </w:r>
+    </w:p>
+    <w:p>
+      <w:pPr>
+        <w:tabs>
+          <w:tab w:val="left" w:pos="5475"/>
+        </w:tabs>
+        <w:rPr>
+          <w:rFonts w:asciiTheme="majorHAnsi" w:hAnsiTheme="majorHAnsi"/>
+          <w:sz w:val="28"/>
+          <w:szCs w:val="28"/>
+          <w:lang w:val="es-ES"/>
+        </w:rPr>
+      </w:pPr>
+      <w:r>
+        <w:rPr>
+          <w:rFonts w:asciiTheme="majorHAnsi" w:hAnsiTheme="majorHAnsi"/>
+          <w:sz w:val="28"/>
+          <w:szCs w:val="28"/>
+          <w:lang w:val="es-ES"/>
+        </w:rPr>
+        <w:t xml:space="preserve">Esta pantalla nos permitirá ir agregando los clientes conforme lleguen a la sucursal, se le deberá solicitar al cliente el nombre, y el correo, ya que será por este medio que se notificara de la cita, además se debe verificar el tipo de cliente ya que esto afecta en el orden de ser </w:t>
+      </w:r>
+      <w:r>
+        <w:rPr>
+          <w:rFonts w:asciiTheme="majorHAnsi" w:hAnsiTheme="majorHAnsi"/>
+          <w:sz w:val="28"/>
+          <w:szCs w:val="28"/>
+          <w:lang w:val="es-ES"/>
+        </w:rPr>
+        <w:t>atendido</w:t>
+      </w:r>
+      <w:r>
+        <w:rPr>
+          <w:rFonts w:asciiTheme="majorHAnsi" w:hAnsiTheme="majorHAnsi"/>
+          <w:sz w:val="28"/>
+          <w:szCs w:val="28"/>
+          <w:lang w:val="es-ES"/>
+        </w:rPr>
+        <w:t>.</w:t>
+      </w:r>
+    </w:p>
+    <w:p>
+      <w:pPr>
+        <w:tabs>
+          <w:tab w:val="left" w:pos="5475"/>
+        </w:tabs>
+        <w:rPr>
+          <w:rFonts w:asciiTheme="majorHAnsi" w:hAnsiTheme="majorHAnsi"/>
+          <w:sz w:val="28"/>
+          <w:szCs w:val="28"/>
+          <w:lang w:val="es-ES"/>
+        </w:rPr>
+      </w:pPr>
+      <w:r>
+        <w:rPr>
+          <w:rFonts w:asciiTheme="majorHAnsi" w:hAnsiTheme="majorHAnsi"/>
+          <w:noProof/>
+          <w:sz w:val="28"/>
+          <w:szCs w:val="28"/>
+          <w:lang w:val="es-CR" w:eastAsia="es-CR"/>
+        </w:rPr>
+        <w:lastRenderedPageBreak/>
+        <w:drawing>
+          <wp:inline distT="0" distB="0" distL="0" distR="0">
+            <wp:extent cx="5943600" cy="4307075"/>
+            <wp:effectExtent l="19050" t="0" r="0" b="0"/>
+            <wp:docPr id="15" name="Imagen 13"/>
+            <wp:cNvGraphicFramePr>
+              <a:graphicFrameLocks xmlns:a="http://schemas.openxmlformats.org/drawingml/2006/main" noChangeAspect="1"/>
+            </wp:cNvGraphicFramePr>
+            <a:graphic xmlns:a="http://schemas.openxmlformats.org/drawingml/2006/main">
+              <a:graphicData uri="http://schemas.openxmlformats.org/drawingml/2006/picture">
+                <pic:pic xmlns:pic="http://schemas.openxmlformats.org/drawingml/2006/picture">
+                  <pic:nvPicPr>
+                    <pic:cNvPr id="0" name="Picture 13"/>
+                    <pic:cNvPicPr>
+                      <a:picLocks noChangeAspect="1" noChangeArrowheads="1"/>
+                    </pic:cNvPicPr>
+                  </pic:nvPicPr>
+                  <pic:blipFill>
+                    <a:blip r:embed="rId20" cstate="print"/>
+                    <a:srcRect/>
+                    <a:stretch>
+                      <a:fillRect/>
+                    </a:stretch>
+                  </pic:blipFill>
+                  <pic:spPr bwMode="auto">
+                    <a:xfrm>
+                      <a:off x="0" y="0"/>
+                      <a:ext cx="5943600" cy="4307075"/>
+                    </a:xfrm>
+                    <a:prstGeom prst="rect">
+                      <a:avLst/>
+                    </a:prstGeom>
+                    <a:noFill/>
+                    <a:ln w="9525">
+                      <a:noFill/>
+                      <a:miter lim="800000"/>
+                      <a:headEnd/>
+                      <a:tailEnd/>
+                    </a:ln>
+                  </pic:spPr>
+                </pic:pic>
+              </a:graphicData>
+            </a:graphic>
+          </wp:inline>
+        </w:drawing>
+      </w:r>
+    </w:p>
+    <w:p>
+      <w:pPr>
+        <w:tabs>
+          <w:tab w:val="left" w:pos="5475"/>
+        </w:tabs>
+        <w:rPr>
+          <w:rFonts w:asciiTheme="majorHAnsi" w:hAnsiTheme="majorHAnsi"/>
+          <w:sz w:val="28"/>
+          <w:szCs w:val="28"/>
+          <w:lang w:val="es-ES"/>
+        </w:rPr>
+      </w:pPr>
+    </w:p>
+    <w:p>
+      <w:pPr>
+        <w:tabs>
+          <w:tab w:val="left" w:pos="5475"/>
+        </w:tabs>
+        <w:rPr>
+          <w:rFonts w:asciiTheme="majorHAnsi" w:hAnsiTheme="majorHAnsi"/>
+          <w:sz w:val="28"/>
+          <w:szCs w:val="28"/>
+          <w:lang w:val="es-ES"/>
+        </w:rPr>
+      </w:pPr>
+      <w:r>
+        <w:rPr>
+          <w:rFonts w:asciiTheme="majorHAnsi" w:hAnsiTheme="majorHAnsi"/>
+          <w:sz w:val="28"/>
+          <w:szCs w:val="28"/>
+          <w:lang w:val="es-ES"/>
+        </w:rPr>
+        <w:t>Aquí se va</w:t>
+      </w:r>
+      <w:r>
+        <w:rPr>
+          <w:rFonts w:asciiTheme="majorHAnsi" w:hAnsiTheme="majorHAnsi"/>
+          <w:sz w:val="28"/>
+          <w:szCs w:val="28"/>
+          <w:lang w:val="es-ES"/>
+        </w:rPr>
+        <w:t xml:space="preserve"> agregando los clientes, y si hay un cajero disponible se le asignara automáticamente, si no quedara en cola hasta que se libere </w:t>
+      </w:r>
+    </w:p>
+    <w:p>
+      <w:pPr>
+        <w:tabs>
+          <w:tab w:val="left" w:pos="5475"/>
+        </w:tabs>
+        <w:rPr>
+          <w:rFonts w:asciiTheme="majorHAnsi" w:hAnsiTheme="majorHAnsi"/>
+          <w:sz w:val="28"/>
+          <w:szCs w:val="28"/>
+          <w:lang w:val="es-ES"/>
+        </w:rPr>
+      </w:pPr>
+    </w:p>
+    <w:p>
+      <w:pPr>
+        <w:tabs>
+          <w:tab w:val="left" w:pos="5475"/>
+        </w:tabs>
+        <w:rPr>
+          <w:rFonts w:asciiTheme="majorHAnsi" w:hAnsiTheme="majorHAnsi"/>
+          <w:sz w:val="28"/>
+          <w:szCs w:val="28"/>
+          <w:lang w:val="es-ES"/>
+        </w:rPr>
+      </w:pPr>
+    </w:p>
+    <w:p>
+      <w:pPr>
+        <w:tabs>
+          <w:tab w:val="left" w:pos="5475"/>
+        </w:tabs>
+        <w:rPr>
+          <w:rFonts w:asciiTheme="majorHAnsi" w:hAnsiTheme="majorHAnsi"/>
+          <w:sz w:val="28"/>
+          <w:szCs w:val="28"/>
+          <w:lang w:val="es-ES"/>
+        </w:rPr>
+      </w:pPr>
+      <w:r>
+        <w:rPr>
+          <w:rFonts w:asciiTheme="majorHAnsi" w:hAnsiTheme="majorHAnsi"/>
+          <w:sz w:val="28"/>
+          <w:szCs w:val="28"/>
+          <w:lang w:val="es-ES"/>
+        </w:rPr>
+        <w:t xml:space="preserve">Para liberar un cajero lo </w:t>
+      </w:r>
+      <w:r>
+        <w:rPr>
+          <w:rFonts w:asciiTheme="majorHAnsi" w:hAnsiTheme="majorHAnsi"/>
+          <w:sz w:val="28"/>
+          <w:szCs w:val="28"/>
+          <w:lang w:val="es-ES"/>
+        </w:rPr>
+        <w:t>seleccionamos</w:t>
+      </w:r>
+      <w:r>
+        <w:rPr>
+          <w:rFonts w:asciiTheme="majorHAnsi" w:hAnsiTheme="majorHAnsi"/>
+          <w:sz w:val="28"/>
+          <w:szCs w:val="28"/>
+          <w:lang w:val="es-ES"/>
+        </w:rPr>
+        <w:t xml:space="preserve"> y se le da el botón liberar, y </w:t>
+      </w:r>
+      <w:r>
+        <w:rPr>
+          <w:rFonts w:asciiTheme="majorHAnsi" w:hAnsiTheme="majorHAnsi"/>
+          <w:sz w:val="28"/>
+          <w:szCs w:val="28"/>
+          <w:lang w:val="es-ES"/>
+        </w:rPr>
+        <w:t>así</w:t>
+      </w:r>
+      <w:r>
+        <w:rPr>
+          <w:rFonts w:asciiTheme="majorHAnsi" w:hAnsiTheme="majorHAnsi"/>
+          <w:sz w:val="28"/>
+          <w:szCs w:val="28"/>
+          <w:lang w:val="es-ES"/>
+        </w:rPr>
+        <w:t xml:space="preserve"> cada vez que se termine de atender a cada cliente.</w:t>
+      </w:r>
+    </w:p>
+    <w:p>
+      <w:pPr>
+        <w:tabs>
+          <w:tab w:val="left" w:pos="5475"/>
+        </w:tabs>
+        <w:rPr>
+          <w:rFonts w:asciiTheme="majorHAnsi" w:hAnsiTheme="majorHAnsi"/>
+          <w:sz w:val="28"/>
+          <w:szCs w:val="28"/>
+          <w:lang w:val="es-ES"/>
+        </w:rPr>
+      </w:pPr>
+      <w:r>
+        <w:rPr>
+          <w:rFonts w:asciiTheme="majorHAnsi" w:hAnsiTheme="majorHAnsi"/>
+          <w:noProof/>
+          <w:sz w:val="28"/>
+          <w:szCs w:val="28"/>
+          <w:lang w:val="es-CR" w:eastAsia="es-CR"/>
+        </w:rPr>
+        <w:lastRenderedPageBreak/>
+        <w:drawing>
+          <wp:inline distT="0" distB="0" distL="0" distR="0">
+            <wp:extent cx="5943600" cy="4231715"/>
+            <wp:effectExtent l="19050" t="0" r="0" b="0"/>
+            <wp:docPr id="19" name="Imagen 19"/>
+            <wp:cNvGraphicFramePr>
+              <a:graphicFrameLocks xmlns:a="http://schemas.openxmlformats.org/drawingml/2006/main" noChangeAspect="1"/>
+            </wp:cNvGraphicFramePr>
+            <a:graphic xmlns:a="http://schemas.openxmlformats.org/drawingml/2006/main">
+              <a:graphicData uri="http://schemas.openxmlformats.org/drawingml/2006/picture">
+                <pic:pic xmlns:pic="http://schemas.openxmlformats.org/drawingml/2006/picture">
+                  <pic:nvPicPr>
+                    <pic:cNvPr id="0" name="Picture 19"/>
+                    <pic:cNvPicPr>
+                      <a:picLocks noChangeAspect="1" noChangeArrowheads="1"/>
+                    </pic:cNvPicPr>
+                  </pic:nvPicPr>
+                  <pic:blipFill>
+                    <a:blip r:embed="rId21" cstate="print"/>
+                    <a:srcRect/>
+                    <a:stretch>
+                      <a:fillRect/>
+                    </a:stretch>
+                  </pic:blipFill>
+                  <pic:spPr bwMode="auto">
+                    <a:xfrm>
+                      <a:off x="0" y="0"/>
+                      <a:ext cx="5943600" cy="4231715"/>
+                    </a:xfrm>
+                    <a:prstGeom prst="rect">
+                      <a:avLst/>
+                    </a:prstGeom>
+                    <a:noFill/>
+                    <a:ln w="9525">
+                      <a:noFill/>
+                      <a:miter lim="800000"/>
+                      <a:headEnd/>
+                      <a:tailEnd/>
+                    </a:ln>
+                  </pic:spPr>
+                </pic:pic>
+              </a:graphicData>
+            </a:graphic>
+          </wp:inline>
+        </w:drawing>
+      </w:r>
+    </w:p>
+    <w:p>
+      <w:pPr>
+        <w:tabs>
+          <w:tab w:val="left" w:pos="5475"/>
+        </w:tabs>
+        <w:rPr>
+          <w:rFonts w:asciiTheme="majorHAnsi" w:hAnsiTheme="majorHAnsi"/>
+          <w:sz w:val="28"/>
+          <w:szCs w:val="28"/>
+          <w:lang w:val="es-ES"/>
+        </w:rPr>
+      </w:pPr>
+    </w:p>
+    <w:p>
+      <w:pPr>
+        <w:tabs>
+          <w:tab w:val="left" w:pos="5475"/>
+        </w:tabs>
+        <w:rPr>
+          <w:rFonts w:asciiTheme="majorHAnsi" w:hAnsiTheme="majorHAnsi"/>
+          <w:sz w:val="28"/>
+          <w:szCs w:val="28"/>
+          <w:lang w:val="es-ES"/>
+        </w:rPr>
+      </w:pPr>
+      <w:r>
+        <w:rPr>
+          <w:rFonts w:asciiTheme="majorHAnsi" w:hAnsiTheme="majorHAnsi"/>
+          <w:sz w:val="28"/>
+          <w:szCs w:val="28"/>
+          <w:lang w:val="es-ES"/>
+        </w:rPr>
+        <w:t xml:space="preserve">Cuando el sistema registra un cliente, enviara un correo a la persona actual </w:t>
+      </w:r>
+      <w:r>
+        <w:rPr>
+          <w:rFonts w:asciiTheme="majorHAnsi" w:hAnsiTheme="majorHAnsi"/>
+          <w:sz w:val="28"/>
+          <w:szCs w:val="28"/>
+          <w:lang w:val="es-ES"/>
+        </w:rPr>
+        <w:t>indicándole</w:t>
+      </w:r>
+      <w:r>
+        <w:rPr>
+          <w:rFonts w:asciiTheme="majorHAnsi" w:hAnsiTheme="majorHAnsi"/>
+          <w:sz w:val="28"/>
+          <w:szCs w:val="28"/>
+          <w:lang w:val="es-ES"/>
+        </w:rPr>
+        <w:t xml:space="preserve"> que su solicitud se realizo con éxito, de igual manera cuando hay un cajero  </w:t>
+      </w:r>
+      <w:r>
+        <w:rPr>
+          <w:rFonts w:asciiTheme="majorHAnsi" w:hAnsiTheme="majorHAnsi"/>
+          <w:sz w:val="28"/>
+          <w:szCs w:val="28"/>
+          <w:lang w:val="es-ES"/>
+        </w:rPr>
+        <w:t>disponible</w:t>
+      </w:r>
+      <w:r>
+        <w:rPr>
+          <w:rFonts w:asciiTheme="majorHAnsi" w:hAnsiTheme="majorHAnsi"/>
+          <w:sz w:val="28"/>
+          <w:szCs w:val="28"/>
+          <w:lang w:val="es-ES"/>
+        </w:rPr>
+        <w:t xml:space="preserve"> y se le </w:t>
+      </w:r>
+      <w:r>
+        <w:rPr>
+          <w:rFonts w:asciiTheme="majorHAnsi" w:hAnsiTheme="majorHAnsi"/>
+          <w:sz w:val="28"/>
+          <w:szCs w:val="28"/>
+          <w:lang w:val="es-ES"/>
+        </w:rPr>
+        <w:t>asignan</w:t>
+      </w:r>
+      <w:r>
+        <w:rPr>
+          <w:rFonts w:asciiTheme="majorHAnsi" w:hAnsiTheme="majorHAnsi"/>
+          <w:sz w:val="28"/>
+          <w:szCs w:val="28"/>
+          <w:lang w:val="es-ES"/>
+        </w:rPr>
+        <w:t xml:space="preserve"> un </w:t>
+      </w:r>
+      <w:r>
+        <w:rPr>
+          <w:rFonts w:asciiTheme="majorHAnsi" w:hAnsiTheme="majorHAnsi"/>
+          <w:sz w:val="28"/>
+          <w:szCs w:val="28"/>
+          <w:lang w:val="es-ES"/>
+        </w:rPr>
+        <w:t>cliente inmediatamente se le enviara un correo  a la persona asignada para que proceda a la debida ventanilla.</w:t>
+      </w:r>
+    </w:p>
+    <w:p>
+      <w:pPr>
+        <w:tabs>
+          <w:tab w:val="left" w:pos="5475"/>
+        </w:tabs>
+        <w:rPr>
+          <w:rFonts w:asciiTheme="majorHAnsi" w:hAnsiTheme="majorHAnsi"/>
+          <w:sz w:val="28"/>
+          <w:szCs w:val="28"/>
+          <w:lang w:val="es-ES"/>
+        </w:rPr>
+      </w:pPr>
+    </w:p>
+    <w:p>
+      <w:pPr>
+        <w:tabs>
+          <w:tab w:val="left" w:pos="5475"/>
+        </w:tabs>
+        <w:rPr>
+          <w:rFonts w:asciiTheme="majorHAnsi" w:hAnsiTheme="majorHAnsi"/>
+          <w:sz w:val="28"/>
+          <w:szCs w:val="28"/>
+          <w:lang w:val="es-ES"/>
+        </w:rPr>
+      </w:pPr>
+    </w:p>
+    <w:p>
+      <w:pPr>
+        <w:tabs>
+          <w:tab w:val="left" w:pos="5475"/>
+        </w:tabs>
+        <w:rPr>
+          <w:rFonts w:asciiTheme="majorHAnsi" w:hAnsiTheme="majorHAnsi"/>
+          <w:sz w:val="28"/>
+          <w:szCs w:val="28"/>
+          <w:lang w:val="es-ES"/>
+        </w:rPr>
+      </w:pPr>
+    </w:p>
+    <w:p>
+      <w:pPr>
+        <w:tabs>
+          <w:tab w:val="left" w:pos="5475"/>
+        </w:tabs>
+        <w:rPr>
+          <w:rFonts w:asciiTheme="majorHAnsi" w:hAnsiTheme="majorHAnsi"/>
+          <w:sz w:val="28"/>
+          <w:szCs w:val="28"/>
+          <w:lang w:val="es-ES"/>
+        </w:rPr>
+      </w:pPr>
+    </w:p>
+    <w:p>
+      <w:pPr>
+        <w:tabs>
+          <w:tab w:val="left" w:pos="5475"/>
+        </w:tabs>
+        <w:rPr>
+          <w:rFonts w:asciiTheme="majorHAnsi" w:hAnsiTheme="majorHAnsi"/>
+          <w:sz w:val="28"/>
+          <w:szCs w:val="28"/>
+          <w:lang w:val="es-ES"/>
+        </w:rPr>
+      </w:pPr>
+    </w:p>
+    <w:p>
+      <w:pPr>
+        <w:tabs>
+          <w:tab w:val="left" w:pos="5475"/>
+        </w:tabs>
+        <w:rPr>
+          <w:rFonts w:asciiTheme="majorHAnsi" w:hAnsiTheme="majorHAnsi"/>
+          <w:sz w:val="28"/>
+          <w:szCs w:val="28"/>
+          <w:lang w:val="es-ES"/>
+        </w:rPr>
+        <w:sectPr>
+          <w:footerReference w:type="default" r:id="rId22"/>
+          <w:pgSz w:w="12240" w:h="15840"/>
+          <w:pgMar w:top="1440" w:right="1440" w:bottom="1440" w:left="1440" w:header="720" w:footer="720" w:gutter="0"/>
+          <w:cols w:space="720"/>
+        </w:sectPr>
+      </w:pPr>
+    </w:p>
+    <w:p>
+      <w:pPr>
+        <w:tabs>
+          <w:tab w:val="left" w:pos="5475"/>
+        </w:tabs>
+        <w:rPr>
+          <w:rFonts w:asciiTheme="majorHAnsi" w:hAnsiTheme="majorHAnsi"/>
+          <w:sz w:val="28"/>
+          <w:szCs w:val="28"/>
+          <w:lang w:val="es-ES"/>
+        </w:rPr>
+      </w:pPr>
+    </w:p>
+    <w:p>
+      <w:pPr>
+        <w:tabs>
+          <w:tab w:val="left" w:pos="5475"/>
+        </w:tabs>
+        <w:rPr>
+          <w:rFonts w:asciiTheme="majorHAnsi" w:hAnsiTheme="majorHAnsi"/>
+          <w:sz w:val="28"/>
+          <w:szCs w:val="28"/>
+          <w:lang w:val="es-ES"/>
+        </w:rPr>
+      </w:pPr>
+      <w:r>
+        <w:rPr>
+          <w:rFonts w:asciiTheme="majorHAnsi" w:hAnsiTheme="majorHAnsi"/>
+          <w:sz w:val="28"/>
+          <w:szCs w:val="28"/>
+          <w:lang w:val="es-ES"/>
+        </w:rPr>
+        <w:lastRenderedPageBreak/>
+        <w:t xml:space="preserve">Aquí se ve un ejemplo de cuando un cliente es registrado en </w:t>
+      </w:r>
+      <w:r>
+        <w:rPr>
+          <w:rFonts w:asciiTheme="majorHAnsi" w:hAnsiTheme="majorHAnsi"/>
+          <w:sz w:val="28"/>
+          <w:szCs w:val="28"/>
+          <w:lang w:val="es-ES"/>
+        </w:rPr>
+        <w:t>el sistema.</w:t>
+      </w:r>
+    </w:p>
+    <w:p>
+      <w:pPr>
+        <w:tabs>
+          <w:tab w:val="left" w:pos="5475"/>
+        </w:tabs>
+        <w:rPr>
+          <w:rFonts w:asciiTheme="majorHAnsi" w:hAnsiTheme="majorHAnsi"/>
+          <w:sz w:val="28"/>
+          <w:szCs w:val="28"/>
+          <w:lang w:val="es-ES"/>
+        </w:rPr>
+      </w:pPr>
+      <w:r>
+        <w:rPr>
+          <w:rFonts w:asciiTheme="majorHAnsi" w:hAnsiTheme="majorHAnsi"/>
+          <w:noProof/>
+          <w:sz w:val="28"/>
+          <w:szCs w:val="28"/>
+          <w:lang w:val="es-CR" w:eastAsia="es-CR"/>
+        </w:rPr>
+        <w:lastRenderedPageBreak/>
+        <w:drawing>
+          <wp:inline distT="0" distB="0" distL="0" distR="0">
+            <wp:extent cx="2480235" cy="3952875"/>
+            <wp:effectExtent l="19050" t="0" r="0" b="0"/>
+            <wp:docPr id="18" name="17 Imagen" descr="registrado.jpg"/>
+            <wp:cNvGraphicFramePr>
+              <a:graphicFrameLocks xmlns:a="http://schemas.openxmlformats.org/drawingml/2006/main" noChangeAspect="1"/>
+            </wp:cNvGraphicFramePr>
+            <a:graphic xmlns:a="http://schemas.openxmlformats.org/drawingml/2006/main">
+              <a:graphicData uri="http://schemas.openxmlformats.org/drawingml/2006/picture">
+                <pic:pic xmlns:pic="http://schemas.openxmlformats.org/drawingml/2006/picture">
+                  <pic:nvPicPr>
+                    <pic:cNvPr id="0" name="registrado.jpg"/>
+                    <pic:cNvPicPr/>
+                  </pic:nvPicPr>
+                  <pic:blipFill>
+                    <a:blip r:embed="rId23" cstate="print"/>
+                    <a:stretch>
+                      <a:fillRect/>
+                    </a:stretch>
+                  </pic:blipFill>
+                  <pic:spPr>
+                    <a:xfrm>
+                      <a:off x="0" y="0"/>
+                      <a:ext cx="2480235" cy="3952875"/>
+                    </a:xfrm>
+                    <a:prstGeom prst="rect">
+                      <a:avLst/>
+                    </a:prstGeom>
+                  </pic:spPr>
+                </pic:pic>
+              </a:graphicData>
+            </a:graphic>
+          </wp:inline>
+        </w:drawing>
+      </w:r>
+    </w:p>
+    <w:p>
+      <w:pPr>
+        <w:tabs>
+          <w:tab w:val="left" w:pos="5475"/>
+        </w:tabs>
+        <w:rPr>
+          <w:rFonts w:asciiTheme="majorHAnsi" w:hAnsiTheme="majorHAnsi"/>
+          <w:sz w:val="28"/>
+          <w:szCs w:val="28"/>
+          <w:lang w:val="es-ES"/>
+        </w:rPr>
+      </w:pPr>
+    </w:p>
+    <w:p>
+      <w:pPr>
+        <w:tabs>
+          <w:tab w:val="left" w:pos="5475"/>
+        </w:tabs>
+        <w:rPr>
+          <w:rFonts w:asciiTheme="majorHAnsi" w:hAnsiTheme="majorHAnsi"/>
+          <w:sz w:val="28"/>
+          <w:szCs w:val="28"/>
+          <w:lang w:val="es-ES"/>
+        </w:rPr>
+      </w:pPr>
+    </w:p>
+    <w:p>
+      <w:pPr>
+        <w:tabs>
+          <w:tab w:val="left" w:pos="5475"/>
+        </w:tabs>
+        <w:rPr>
+          <w:rFonts w:asciiTheme="majorHAnsi" w:hAnsiTheme="majorHAnsi"/>
+          <w:sz w:val="28"/>
+          <w:szCs w:val="28"/>
+          <w:lang w:val="es-ES"/>
+        </w:rPr>
+      </w:pPr>
+    </w:p>
+    <w:p>
+      <w:pPr>
+        <w:tabs>
+          <w:tab w:val="left" w:pos="5475"/>
+        </w:tabs>
+        <w:rPr>
+          <w:rFonts w:asciiTheme="majorHAnsi" w:hAnsiTheme="majorHAnsi"/>
+          <w:sz w:val="28"/>
+          <w:szCs w:val="28"/>
+          <w:lang w:val="es-ES"/>
+        </w:rPr>
+      </w:pPr>
+      <w:r>
+        <w:rPr>
+          <w:rFonts w:asciiTheme="majorHAnsi" w:hAnsiTheme="majorHAnsi"/>
+          <w:sz w:val="28"/>
+          <w:szCs w:val="28"/>
+          <w:lang w:val="es-ES"/>
+        </w:rPr>
+        <w:lastRenderedPageBreak/>
+        <w:t>Aquí se ve un ejemplo de cuando el cliente es atendido por un cajero.</w:t>
+      </w:r>
+    </w:p>
+    <w:p>
+      <w:pPr>
+        <w:tabs>
+          <w:tab w:val="left" w:pos="5475"/>
+        </w:tabs>
+        <w:rPr>
+          <w:rFonts w:asciiTheme="majorHAnsi" w:hAnsiTheme="majorHAnsi"/>
+          <w:sz w:val="28"/>
+          <w:szCs w:val="28"/>
+          <w:lang w:val="es-ES"/>
+        </w:rPr>
+      </w:pPr>
+      <w:r>
+        <w:rPr>
+          <w:rFonts w:asciiTheme="majorHAnsi" w:hAnsiTheme="majorHAnsi"/>
+          <w:noProof/>
+          <w:sz w:val="28"/>
+          <w:szCs w:val="28"/>
+          <w:lang w:val="es-CR" w:eastAsia="es-CR"/>
+        </w:rPr>
+        <w:drawing>
+          <wp:inline distT="0" distB="0" distL="0" distR="0">
+            <wp:extent cx="2476500" cy="3905250"/>
+            <wp:effectExtent l="19050" t="0" r="0" b="0"/>
+            <wp:docPr id="21" name="13 Imagen" descr="atendido.jpg"/>
+            <wp:cNvGraphicFramePr>
+              <a:graphicFrameLocks xmlns:a="http://schemas.openxmlformats.org/drawingml/2006/main" noChangeAspect="1"/>
+            </wp:cNvGraphicFramePr>
+            <a:graphic xmlns:a="http://schemas.openxmlformats.org/drawingml/2006/main">
+              <a:graphicData uri="http://schemas.openxmlformats.org/drawingml/2006/picture">
+                <pic:pic xmlns:pic="http://schemas.openxmlformats.org/drawingml/2006/picture">
+                  <pic:nvPicPr>
+                    <pic:cNvPr id="0" name="atendido.jpg"/>
+                    <pic:cNvPicPr/>
+                  </pic:nvPicPr>
+                  <pic:blipFill>
+                    <a:blip r:embed="rId24" cstate="print"/>
+                    <a:stretch>
+                      <a:fillRect/>
+                    </a:stretch>
+                  </pic:blipFill>
+                  <pic:spPr>
+                    <a:xfrm>
+                      <a:off x="0" y="0"/>
+                      <a:ext cx="2476500" cy="3905250"/>
+                    </a:xfrm>
+                    <a:prstGeom prst="rect">
+                      <a:avLst/>
+                    </a:prstGeom>
+                  </pic:spPr>
+                </pic:pic>
+              </a:graphicData>
+            </a:graphic>
+          </wp:inline>
+        </w:drawing>
+      </w:r>
+    </w:p>
+    <w:p>
+      <w:pPr>
+        <w:tabs>
+          <w:tab w:val="left" w:pos="5475"/>
+        </w:tabs>
+        <w:rPr>
+          <w:rFonts w:asciiTheme="majorHAnsi" w:hAnsiTheme="majorHAnsi"/>
+          <w:sz w:val="28"/>
+          <w:szCs w:val="28"/>
+          <w:lang w:val="es-ES"/>
+        </w:rPr>
+      </w:pPr>
+    </w:p>
+    <w:p>
+      <w:pPr>
+        <w:tabs>
+          <w:tab w:val="left" w:pos="5475"/>
+        </w:tabs>
+        <w:rPr>
+          <w:rFonts w:asciiTheme="majorHAnsi" w:hAnsiTheme="majorHAnsi"/>
+          <w:sz w:val="28"/>
+          <w:szCs w:val="28"/>
+          <w:lang w:val="es-ES"/>
+        </w:rPr>
+      </w:pPr>
+    </w:p>
+    <w:p>
+      <w:pPr>
+        <w:tabs>
+          <w:tab w:val="left" w:pos="5475"/>
+        </w:tabs>
+        <w:rPr>
+          <w:rFonts w:asciiTheme="majorHAnsi" w:hAnsiTheme="majorHAnsi"/>
+          <w:sz w:val="28"/>
+          <w:szCs w:val="28"/>
+          <w:lang w:val="es-ES"/>
+        </w:rPr>
+        <w:sectPr>
+          <w:type w:val="continuous"/>
+          <w:pgSz w:w="12240" w:h="15840"/>
+          <w:pgMar w:top="1440" w:right="1440" w:bottom="1440" w:left="1440" w:header="720" w:footer="720" w:gutter="0"/>
+          <w:cols w:num="2" w:space="720"/>
+        </w:sectPr>
+      </w:pPr>
+    </w:p>
+    <w:p>
+      <w:pPr>
+        <w:tabs>
+          <w:tab w:val="left" w:pos="5475"/>
+        </w:tabs>
+        <w:rPr>
+          <w:rFonts w:asciiTheme="majorHAnsi" w:hAnsiTheme="majorHAnsi"/>
+          <w:sz w:val="28"/>
+          <w:szCs w:val="28"/>
+          <w:lang w:val="es-ES"/>
+        </w:rPr>
+      </w:pPr>
+    </w:p>
+    <w:p>
+      <w:pPr>
+        <w:tabs>
+          <w:tab w:val="left" w:pos="5475"/>
+        </w:tabs>
+        <w:rPr>
+          <w:rFonts w:asciiTheme="majorHAnsi" w:hAnsiTheme="majorHAnsi"/>
+          <w:sz w:val="28"/>
+          <w:szCs w:val="28"/>
+          <w:lang w:val="es-ES"/>
+        </w:rPr>
+      </w:pPr>
+    </w:p>
+    <w:p>
+      <w:pPr>
+        <w:tabs>
+          <w:tab w:val="left" w:pos="5475"/>
+        </w:tabs>
+        <w:rPr>
+          <w:rFonts w:asciiTheme="majorHAnsi" w:hAnsiTheme="majorHAnsi"/>
+          <w:sz w:val="28"/>
+          <w:szCs w:val="28"/>
+          <w:lang w:val="es-ES"/>
+        </w:rPr>
+      </w:pPr>
+    </w:p>
+    <w:p>
+      <w:pPr>
+        <w:tabs>
+          <w:tab w:val="left" w:pos="5475"/>
+        </w:tabs>
+        <w:rPr>
+          <w:rFonts w:asciiTheme="majorHAnsi" w:hAnsiTheme="majorHAnsi"/>
+          <w:sz w:val="28"/>
+          <w:szCs w:val="28"/>
+          <w:lang w:val="es-ES"/>
+        </w:rPr>
+      </w:pPr>
+    </w:p>
+    <w:p>
+      <w:pPr>
+        <w:tabs>
+          <w:tab w:val="left" w:pos="5475"/>
+        </w:tabs>
+        <w:rPr>
+          <w:rFonts w:asciiTheme="majorHAnsi" w:hAnsiTheme="majorHAnsi"/>
+          <w:sz w:val="28"/>
+          <w:szCs w:val="28"/>
+          <w:lang w:val="es-ES"/>
+        </w:rPr>
+      </w:pPr>
+    </w:p>
+    <w:p>
+      <w:pPr>
+        <w:tabs>
+          <w:tab w:val="left" w:pos="5475"/>
+        </w:tabs>
+        <w:rPr>
+          <w:rFonts w:asciiTheme="majorHAnsi" w:hAnsiTheme="majorHAnsi"/>
+          <w:sz w:val="28"/>
+          <w:szCs w:val="28"/>
+          <w:lang w:val="es-ES"/>
+        </w:rPr>
+      </w:pPr>
+    </w:p>
+    <w:p>
+      <w:pPr>
+        <w:tabs>
+          <w:tab w:val="left" w:pos="5475"/>
+        </w:tabs>
+        <w:rPr>
+          <w:rFonts w:asciiTheme="majorHAnsi" w:hAnsiTheme="majorHAnsi"/>
+          <w:sz w:val="28"/>
+          <w:szCs w:val="28"/>
+          <w:lang w:val="es-ES"/>
+        </w:rPr>
+      </w:pPr>
+    </w:p>
+    <w:p>
+      <w:pPr>
+        <w:tabs>
+          <w:tab w:val="left" w:pos="5475"/>
+        </w:tabs>
+        <w:rPr>
+          <w:rFonts w:asciiTheme="majorHAnsi" w:hAnsiTheme="majorHAnsi"/>
+          <w:sz w:val="28"/>
+          <w:szCs w:val="28"/>
+          <w:lang w:val="es-ES"/>
+        </w:rPr>
+      </w:pPr>
+    </w:p>
+    <w:p>
+      <w:pPr>
+        <w:tabs>
+          <w:tab w:val="left" w:pos="5475"/>
+        </w:tabs>
+        <w:rPr>
+          <w:rFonts w:asciiTheme="majorHAnsi" w:hAnsiTheme="majorHAnsi"/>
+          <w:sz w:val="28"/>
+          <w:szCs w:val="28"/>
+          <w:lang w:val="es-ES"/>
+        </w:rPr>
+      </w:pPr>
+    </w:p>
+    <w:p>
+      <w:pPr>
+        <w:tabs>
+          <w:tab w:val="left" w:pos="5475"/>
+        </w:tabs>
+        <w:rPr>
+          <w:rFonts w:asciiTheme="majorHAnsi" w:hAnsiTheme="majorHAnsi"/>
+          <w:sz w:val="28"/>
+          <w:szCs w:val="28"/>
+          <w:lang w:val="es-ES"/>
+        </w:rPr>
+      </w:pPr>
+    </w:p>
+    <w:p>
+      <w:pPr>
+        <w:tabs>
+          <w:tab w:val="left" w:pos="5475"/>
+        </w:tabs>
+        <w:rPr>
+          <w:rFonts w:asciiTheme="majorHAnsi" w:hAnsiTheme="majorHAnsi"/>
+          <w:sz w:val="28"/>
+          <w:szCs w:val="28"/>
+          <w:lang w:val="es-ES"/>
+        </w:rPr>
+      </w:pPr>
+    </w:p>
+    <w:p>
+      <w:pPr>
+        <w:tabs>
+          <w:tab w:val="left" w:pos="5475"/>
+        </w:tabs>
+        <w:rPr>
+          <w:rFonts w:asciiTheme="majorHAnsi" w:hAnsiTheme="majorHAnsi"/>
+          <w:sz w:val="28"/>
+          <w:szCs w:val="28"/>
+          <w:lang w:val="es-ES"/>
+        </w:rPr>
+      </w:pPr>
+    </w:p>
+    <w:p>
+      <w:pPr>
+        <w:tabs>
+          <w:tab w:val="left" w:pos="5475"/>
+        </w:tabs>
+        <w:rPr>
+          <w:rFonts w:asciiTheme="majorHAnsi" w:hAnsiTheme="majorHAnsi"/>
+          <w:sz w:val="28"/>
+          <w:szCs w:val="28"/>
+          <w:lang w:val="es-ES"/>
+        </w:rPr>
+      </w:pPr>
+    </w:p>
+    <w:p>
+      <w:pPr>
+        <w:tabs>
+          <w:tab w:val="left" w:pos="5475"/>
+        </w:tabs>
+        <w:rPr>
+          <w:rFonts w:asciiTheme="majorHAnsi" w:hAnsiTheme="majorHAnsi"/>
+          <w:sz w:val="28"/>
+          <w:szCs w:val="28"/>
+          <w:lang w:val="es-ES"/>
+        </w:rPr>
+      </w:pPr>
+    </w:p>
+    <w:p>
+      <w:pPr>
+        <w:tabs>
+          <w:tab w:val="left" w:pos="5475"/>
+        </w:tabs>
+        <w:rPr>
+          <w:rFonts w:asciiTheme="majorHAnsi" w:hAnsiTheme="majorHAnsi"/>
+          <w:sz w:val="28"/>
+          <w:szCs w:val="28"/>
+          <w:lang w:val="es-ES"/>
+        </w:rPr>
+      </w:pPr>
+    </w:p>
+    <w:p>
+      <w:pPr>
+        <w:tabs>
+          <w:tab w:val="left" w:pos="5475"/>
+        </w:tabs>
+        <w:rPr>
+          <w:rFonts w:asciiTheme="majorHAnsi" w:hAnsiTheme="majorHAnsi"/>
+          <w:sz w:val="28"/>
+          <w:szCs w:val="28"/>
+          <w:lang w:val="es-ES"/>
+        </w:rPr>
+      </w:pPr>
+    </w:p>
+    <w:p>
+      <w:pPr>
+        <w:tabs>
+          <w:tab w:val="left" w:pos="5475"/>
+        </w:tabs>
+        <w:rPr>
+          <w:rFonts w:asciiTheme="majorHAnsi" w:hAnsiTheme="majorHAnsi"/>
+          <w:sz w:val="28"/>
+          <w:szCs w:val="28"/>
+          <w:lang w:val="es-ES"/>
+        </w:rPr>
+      </w:pPr>
+    </w:p>
+    <w:p>
+      <w:pPr>
+        <w:tabs>
+          <w:tab w:val="left" w:pos="5475"/>
+        </w:tabs>
+        <w:rPr>
+          <w:rFonts w:asciiTheme="majorHAnsi" w:hAnsiTheme="majorHAnsi"/>
+          <w:sz w:val="28"/>
+          <w:szCs w:val="28"/>
+          <w:lang w:val="es-ES"/>
+        </w:rPr>
+      </w:pPr>
+    </w:p>
+    <w:p>
+      <w:pPr>
+        <w:tabs>
+          <w:tab w:val="left" w:pos="5475"/>
+        </w:tabs>
+        <w:rPr>
+          <w:rFonts w:asciiTheme="majorHAnsi" w:hAnsiTheme="majorHAnsi"/>
+          <w:sz w:val="28"/>
+          <w:szCs w:val="28"/>
+          <w:lang w:val="es-ES"/>
+        </w:rPr>
+      </w:pPr>
+      <w:r>
+        <w:rPr>
+          <w:rFonts w:asciiTheme="majorHAnsi" w:hAnsiTheme="majorHAnsi"/>
+          <w:sz w:val="28"/>
+          <w:szCs w:val="28"/>
+          <w:lang w:val="es-ES"/>
+        </w:rPr>
+        <w:t>El sistema</w:t>
+      </w:r>
+      <w:r>
+        <w:rPr>
+          <w:rFonts w:asciiTheme="majorHAnsi" w:hAnsiTheme="majorHAnsi"/>
+          <w:sz w:val="28"/>
+          <w:szCs w:val="28"/>
+          <w:lang w:val="es-ES"/>
+        </w:rPr>
+        <w:t xml:space="preserve"> tiene varios </w:t>
+      </w:r>
+      <w:r>
+        <w:rPr>
+          <w:rFonts w:asciiTheme="majorHAnsi" w:hAnsiTheme="majorHAnsi"/>
+          <w:sz w:val="28"/>
+          <w:szCs w:val="28"/>
+          <w:lang w:val="es-ES"/>
+        </w:rPr>
+        <w:t>reportes</w:t>
+      </w:r>
+      <w:r>
+        <w:rPr>
+          <w:rFonts w:asciiTheme="majorHAnsi" w:hAnsiTheme="majorHAnsi"/>
+          <w:sz w:val="28"/>
+          <w:szCs w:val="28"/>
+          <w:lang w:val="es-ES"/>
+        </w:rPr>
+        <w:t xml:space="preserve"> los cuales se pueden consultar ya sea al final del </w:t>
+      </w:r>
+      <w:r>
+        <w:rPr>
+          <w:rFonts w:asciiTheme="majorHAnsi" w:hAnsiTheme="majorHAnsi"/>
+          <w:sz w:val="28"/>
+          <w:szCs w:val="28"/>
+          <w:lang w:val="es-ES"/>
+        </w:rPr>
+        <w:t>día</w:t>
+      </w:r>
+      <w:r>
+        <w:rPr>
+          <w:rFonts w:asciiTheme="majorHAnsi" w:hAnsiTheme="majorHAnsi"/>
+          <w:sz w:val="28"/>
+          <w:szCs w:val="28"/>
+          <w:lang w:val="es-ES"/>
+        </w:rPr>
+        <w:t xml:space="preserve">, o en cualquier momento </w:t>
+      </w:r>
+      <w:r>
+        <w:rPr>
+          <w:rFonts w:asciiTheme="majorHAnsi" w:hAnsiTheme="majorHAnsi"/>
+          <w:sz w:val="28"/>
+          <w:szCs w:val="28"/>
+          <w:lang w:val="es-ES"/>
+        </w:rPr>
+        <w:t>así</w:t>
+      </w:r>
+      <w:r>
+        <w:rPr>
+          <w:rFonts w:asciiTheme="majorHAnsi" w:hAnsiTheme="majorHAnsi"/>
+          <w:sz w:val="28"/>
+          <w:szCs w:val="28"/>
+          <w:lang w:val="es-ES"/>
+        </w:rPr>
+        <w:t xml:space="preserve"> sea su necesidad.</w:t>
+      </w:r>
+    </w:p>
+    <w:p>
+      <w:pPr>
+        <w:tabs>
+          <w:tab w:val="left" w:pos="5475"/>
+        </w:tabs>
+        <w:rPr>
+          <w:rFonts w:asciiTheme="majorHAnsi" w:hAnsiTheme="majorHAnsi"/>
+          <w:sz w:val="28"/>
+          <w:szCs w:val="28"/>
+          <w:lang w:val="es-ES"/>
+        </w:rPr>
+      </w:pPr>
+      <w:r>
+        <w:rPr>
+          <w:rFonts w:asciiTheme="majorHAnsi" w:hAnsiTheme="majorHAnsi"/>
+          <w:sz w:val="28"/>
+          <w:szCs w:val="28"/>
+          <w:lang w:val="es-ES"/>
+        </w:rPr>
+        <w:t>Seleccionamos el botón Reportes</w:t>
+      </w:r>
+    </w:p>
+    <w:p>
+      <w:pPr>
+        <w:tabs>
+          <w:tab w:val="left" w:pos="5475"/>
+        </w:tabs>
+        <w:rPr>
+          <w:rFonts w:asciiTheme="majorHAnsi" w:hAnsiTheme="majorHAnsi"/>
+          <w:sz w:val="28"/>
+          <w:szCs w:val="28"/>
+          <w:lang w:val="es-ES"/>
+        </w:rPr>
+      </w:pPr>
+      <w:r>
+        <w:rPr>
+          <w:rFonts w:asciiTheme="majorHAnsi" w:hAnsiTheme="majorHAnsi"/>
+          <w:noProof/>
+          <w:sz w:val="28"/>
+          <w:szCs w:val="28"/>
+          <w:lang w:val="es-CR" w:eastAsia="es-CR"/>
+        </w:rPr>
+        <w:lastRenderedPageBreak/>
+        <w:drawing>
+          <wp:inline distT="0" distB="0" distL="0" distR="0">
+            <wp:extent cx="5943600" cy="4760945"/>
+            <wp:effectExtent l="19050" t="0" r="0" b="0"/>
+            <wp:docPr id="22" name="Imagen 22"/>
+            <wp:cNvGraphicFramePr>
+              <a:graphicFrameLocks xmlns:a="http://schemas.openxmlformats.org/drawingml/2006/main" noChangeAspect="1"/>
+            </wp:cNvGraphicFramePr>
+            <a:graphic xmlns:a="http://schemas.openxmlformats.org/drawingml/2006/main">
+              <a:graphicData uri="http://schemas.openxmlformats.org/drawingml/2006/picture">
+                <pic:pic xmlns:pic="http://schemas.openxmlformats.org/drawingml/2006/picture">
+                  <pic:nvPicPr>
+                    <pic:cNvPr id="0" name="Picture 22"/>
+                    <pic:cNvPicPr>
+                      <a:picLocks noChangeAspect="1" noChangeArrowheads="1"/>
+                    </pic:cNvPicPr>
+                  </pic:nvPicPr>
+                  <pic:blipFill>
+                    <a:blip r:embed="rId25" cstate="print"/>
+                    <a:srcRect/>
+                    <a:stretch>
+                      <a:fillRect/>
+                    </a:stretch>
+                  </pic:blipFill>
+                  <pic:spPr bwMode="auto">
+                    <a:xfrm>
+                      <a:off x="0" y="0"/>
+                      <a:ext cx="5943600" cy="4760945"/>
+                    </a:xfrm>
+                    <a:prstGeom prst="rect">
+                      <a:avLst/>
+                    </a:prstGeom>
+                    <a:noFill/>
+                    <a:ln w="9525">
+                      <a:noFill/>
+                      <a:miter lim="800000"/>
+                      <a:headEnd/>
+                      <a:tailEnd/>
+                    </a:ln>
+                  </pic:spPr>
+                </pic:pic>
+              </a:graphicData>
+            </a:graphic>
+          </wp:inline>
+        </w:drawing>
+      </w:r>
+    </w:p>
+    <w:p>
+      <w:pPr>
+        <w:tabs>
+          <w:tab w:val="left" w:pos="5475"/>
+        </w:tabs>
+        <w:rPr>
+          <w:rFonts w:asciiTheme="majorHAnsi" w:hAnsiTheme="majorHAnsi"/>
+          <w:sz w:val="28"/>
+          <w:szCs w:val="28"/>
+          <w:lang w:val="es-ES"/>
+        </w:rPr>
+      </w:pPr>
+      <w:r>
+        <w:rPr>
+          <w:rFonts w:asciiTheme="majorHAnsi" w:hAnsiTheme="majorHAnsi"/>
+          <w:sz w:val="28"/>
+          <w:szCs w:val="28"/>
+          <w:lang w:val="es-ES"/>
+        </w:rPr>
+        <w:t>Aquí podemos observar una tabla dinámica la cual nos muestra la información ordenada ya sea por nombre, correo, hora, fecha, prioridad. Simplemente se selecciona la que le interese al usuario y se ordenara.</w:t>
+      </w:r>
+    </w:p>
+    <w:p>
+      <w:pPr>
+        <w:tabs>
+          <w:tab w:val="left" w:pos="5475"/>
+        </w:tabs>
+        <w:rPr>
+          <w:rFonts w:asciiTheme="majorHAnsi" w:hAnsiTheme="majorHAnsi"/>
+          <w:sz w:val="28"/>
+          <w:szCs w:val="28"/>
+          <w:lang w:val="es-ES"/>
+        </w:rPr>
+      </w:pPr>
+      <w:r>
+        <w:rPr>
+          <w:rFonts w:asciiTheme="majorHAnsi" w:hAnsiTheme="majorHAnsi"/>
+          <w:sz w:val="28"/>
+          <w:szCs w:val="28"/>
+          <w:lang w:val="es-ES"/>
+        </w:rPr>
+        <w:t>Además</w:t>
+      </w:r>
+      <w:r>
+        <w:rPr>
+          <w:rFonts w:asciiTheme="majorHAnsi" w:hAnsiTheme="majorHAnsi"/>
+          <w:sz w:val="28"/>
+          <w:szCs w:val="28"/>
+          <w:lang w:val="es-ES"/>
+        </w:rPr>
+        <w:t xml:space="preserve"> en el recuadro de la parte inferior se ve las fechas</w:t>
+      </w:r>
+      <w:r>
+        <w:rPr>
+          <w:rFonts w:asciiTheme="majorHAnsi" w:hAnsiTheme="majorHAnsi"/>
+          <w:sz w:val="28"/>
+          <w:szCs w:val="28"/>
+          <w:lang w:val="es-ES"/>
+        </w:rPr>
+        <w:t xml:space="preserve"> que se ha atendido a los clientes, las cuales muestran varias características como cantidad de atendidos, y de cada tipo nos muestra la cantidad de personas.</w:t>
+      </w:r>
+      <w:r>
+        <w:rPr>
+          <w:rFonts w:asciiTheme="majorHAnsi" w:hAnsiTheme="majorHAnsi"/>
+          <w:sz w:val="28"/>
+          <w:szCs w:val="28"/>
+          <w:lang w:val="es-ES"/>
+        </w:rPr>
+        <w:t xml:space="preserve"> En este caso se debe seleccionar la fecha para ver los reportes.</w:t>
+      </w:r>
+    </w:p>
+    <w:p>
+      <w:pPr>
+        <w:tabs>
+          <w:tab w:val="left" w:pos="5475"/>
+        </w:tabs>
+        <w:rPr>
+          <w:rFonts w:asciiTheme="majorHAnsi" w:hAnsiTheme="majorHAnsi"/>
+          <w:sz w:val="28"/>
+          <w:szCs w:val="28"/>
+          <w:lang w:val="es-ES"/>
+        </w:rPr>
+      </w:pPr>
+      <w:r>
+        <w:rPr>
+          <w:rFonts w:asciiTheme="majorHAnsi" w:hAnsiTheme="majorHAnsi"/>
+          <w:noProof/>
+          <w:sz w:val="28"/>
+          <w:szCs w:val="28"/>
+          <w:lang w:val="es-CR" w:eastAsia="es-CR"/>
+        </w:rPr>
+        <w:lastRenderedPageBreak/>
+        <w:drawing>
+          <wp:inline distT="0" distB="0" distL="0" distR="0">
+            <wp:extent cx="5943600" cy="4760945"/>
+            <wp:effectExtent l="19050" t="0" r="0" b="0"/>
+            <wp:docPr id="34" name="Imagen 34"/>
+            <wp:cNvGraphicFramePr>
+              <a:graphicFrameLocks xmlns:a="http://schemas.openxmlformats.org/drawingml/2006/main" noChangeAspect="1"/>
+            </wp:cNvGraphicFramePr>
+            <a:graphic xmlns:a="http://schemas.openxmlformats.org/drawingml/2006/main">
+              <a:graphicData uri="http://schemas.openxmlformats.org/drawingml/2006/picture">
+                <pic:pic xmlns:pic="http://schemas.openxmlformats.org/drawingml/2006/picture">
+                  <pic:nvPicPr>
+                    <pic:cNvPr id="0" name="Picture 34"/>
+                    <pic:cNvPicPr>
+                      <a:picLocks noChangeAspect="1" noChangeArrowheads="1"/>
+                    </pic:cNvPicPr>
+                  </pic:nvPicPr>
+                  <pic:blipFill>
+                    <a:blip r:embed="rId26" cstate="print"/>
+                    <a:srcRect/>
+                    <a:stretch>
+                      <a:fillRect/>
+                    </a:stretch>
+                  </pic:blipFill>
+                  <pic:spPr bwMode="auto">
+                    <a:xfrm>
+                      <a:off x="0" y="0"/>
+                      <a:ext cx="5943600" cy="4760945"/>
+                    </a:xfrm>
+                    <a:prstGeom prst="rect">
+                      <a:avLst/>
+                    </a:prstGeom>
+                    <a:noFill/>
+                    <a:ln w="9525">
+                      <a:noFill/>
+                      <a:miter lim="800000"/>
+                      <a:headEnd/>
+                      <a:tailEnd/>
+                    </a:ln>
+                  </pic:spPr>
+                </pic:pic>
+              </a:graphicData>
+            </a:graphic>
+          </wp:inline>
+        </w:drawing>
+      </w:r>
+    </w:p>
+    <w:p>
+      <w:pPr>
+        <w:tabs>
+          <w:tab w:val="left" w:pos="5475"/>
+        </w:tabs>
+        <w:rPr>
+          <w:rFonts w:asciiTheme="majorHAnsi" w:hAnsiTheme="majorHAnsi"/>
+          <w:sz w:val="28"/>
+          <w:szCs w:val="28"/>
+          <w:lang w:val="es-ES"/>
+        </w:rPr>
+      </w:pPr>
+    </w:p>
+    <w:p>
+      <w:pPr>
+        <w:tabs>
+          <w:tab w:val="left" w:pos="5475"/>
+        </w:tabs>
+        <w:rPr>
+          <w:rFonts w:asciiTheme="majorHAnsi" w:hAnsiTheme="majorHAnsi"/>
+          <w:sz w:val="28"/>
+          <w:szCs w:val="28"/>
+          <w:lang w:val="es-ES"/>
+        </w:rPr>
+      </w:pPr>
+      <w:r>
+        <w:rPr>
+          <w:rFonts w:asciiTheme="majorHAnsi" w:hAnsiTheme="majorHAnsi"/>
+          <w:sz w:val="28"/>
+          <w:szCs w:val="28"/>
+          <w:lang w:val="es-ES"/>
+        </w:rPr>
+        <w:t>La otra opción de reportes so</w:t>
+      </w:r>
+      <w:r>
+        <w:rPr>
+          <w:rFonts w:asciiTheme="majorHAnsi" w:hAnsiTheme="majorHAnsi"/>
+          <w:sz w:val="28"/>
+          <w:szCs w:val="28"/>
+          <w:lang w:val="es-ES"/>
+        </w:rPr>
+        <w:t xml:space="preserve">n los </w:t>
+      </w:r>
+      <w:r>
+        <w:rPr>
+          <w:rFonts w:asciiTheme="majorHAnsi" w:hAnsiTheme="majorHAnsi"/>
+          <w:sz w:val="28"/>
+          <w:szCs w:val="28"/>
+          <w:lang w:val="es-ES"/>
+        </w:rPr>
+        <w:t>gráficos</w:t>
+      </w:r>
+      <w:r>
+        <w:rPr>
+          <w:rFonts w:asciiTheme="majorHAnsi" w:hAnsiTheme="majorHAnsi"/>
+          <w:sz w:val="28"/>
+          <w:szCs w:val="28"/>
+          <w:lang w:val="es-ES"/>
+        </w:rPr>
+        <w:t xml:space="preserve">, donde se deben llenar varios datos para poder obtener el grafico deseado, lo primero es seleccionar si lo desea por </w:t>
+      </w:r>
+      <w:r>
+        <w:rPr>
+          <w:rFonts w:asciiTheme="majorHAnsi" w:hAnsiTheme="majorHAnsi"/>
+          <w:sz w:val="28"/>
+          <w:szCs w:val="28"/>
+          <w:lang w:val="es-ES"/>
+        </w:rPr>
+        <w:t>día</w:t>
+      </w:r>
+      <w:r>
+        <w:rPr>
+          <w:rFonts w:asciiTheme="majorHAnsi" w:hAnsiTheme="majorHAnsi"/>
+          <w:sz w:val="28"/>
+          <w:szCs w:val="28"/>
+          <w:lang w:val="es-ES"/>
+        </w:rPr>
+        <w:t xml:space="preserve"> o por hora seguidamente el tipo de grafico, las opciones disponibles es de barras o de pastel y por ultimo seleccionar si desea </w:t>
+      </w:r>
+      <w:r>
+        <w:rPr>
+          <w:rFonts w:asciiTheme="majorHAnsi" w:hAnsiTheme="majorHAnsi"/>
+          <w:sz w:val="28"/>
+          <w:szCs w:val="28"/>
+          <w:lang w:val="es-ES"/>
+        </w:rPr>
+        <w:t>guarda</w:t>
+      </w:r>
+      <w:r>
+        <w:rPr>
+          <w:rFonts w:asciiTheme="majorHAnsi" w:hAnsiTheme="majorHAnsi"/>
+          <w:sz w:val="28"/>
+          <w:szCs w:val="28"/>
+          <w:lang w:val="es-ES"/>
+        </w:rPr>
+        <w:t xml:space="preserve"> el grafico.</w:t>
+      </w:r>
+    </w:p>
+    <w:p>
+      <w:pPr>
+        <w:tabs>
+          <w:tab w:val="left" w:pos="5475"/>
+        </w:tabs>
+        <w:rPr>
+          <w:rFonts w:asciiTheme="majorHAnsi" w:hAnsiTheme="majorHAnsi"/>
+          <w:sz w:val="28"/>
+          <w:szCs w:val="28"/>
+          <w:lang w:val="es-ES"/>
+        </w:rPr>
+      </w:pPr>
+      <w:r>
+        <w:rPr>
+          <w:rFonts w:asciiTheme="majorHAnsi" w:hAnsiTheme="majorHAnsi"/>
+          <w:sz w:val="28"/>
+          <w:szCs w:val="28"/>
+          <w:lang w:val="es-ES"/>
+        </w:rPr>
+        <w:t xml:space="preserve">Una vez realizado los pasos anteriores se selecciona el botón de graficar. </w:t>
+      </w:r>
+    </w:p>
+    <w:p>
+      <w:pPr>
+        <w:tabs>
+          <w:tab w:val="left" w:pos="5475"/>
+        </w:tabs>
+        <w:rPr>
+          <w:rFonts w:asciiTheme="majorHAnsi" w:hAnsiTheme="majorHAnsi"/>
+          <w:sz w:val="28"/>
+          <w:szCs w:val="28"/>
+          <w:lang w:val="es-ES"/>
+        </w:rPr>
+      </w:pPr>
+      <w:r>
+        <w:rPr>
+          <w:rFonts w:asciiTheme="majorHAnsi" w:hAnsiTheme="majorHAnsi"/>
+          <w:noProof/>
+          <w:sz w:val="28"/>
+          <w:szCs w:val="28"/>
+          <w:lang w:val="es-CR" w:eastAsia="es-CR"/>
+        </w:rPr>
+        <w:lastRenderedPageBreak/>
+        <w:drawing>
+          <wp:inline distT="0" distB="0" distL="0" distR="0">
+            <wp:extent cx="5676900" cy="3565016"/>
+            <wp:effectExtent l="19050" t="0" r="0" b="0"/>
+            <wp:docPr id="37" name="Imagen 37"/>
+            <wp:cNvGraphicFramePr>
+              <a:graphicFrameLocks xmlns:a="http://schemas.openxmlformats.org/drawingml/2006/main" noChangeAspect="1"/>
+            </wp:cNvGraphicFramePr>
+            <a:graphic xmlns:a="http://schemas.openxmlformats.org/drawingml/2006/main">
+              <a:graphicData uri="http://schemas.openxmlformats.org/drawingml/2006/picture">
+                <pic:pic xmlns:pic="http://schemas.openxmlformats.org/drawingml/2006/picture">
+                  <pic:nvPicPr>
+                    <pic:cNvPr id="0" name="Picture 37"/>
+                    <pic:cNvPicPr>
+                      <a:picLocks noChangeAspect="1" noChangeArrowheads="1"/>
+                    </pic:cNvPicPr>
+                  </pic:nvPicPr>
+                  <pic:blipFill>
+                    <a:blip r:embed="rId27" cstate="print"/>
+                    <a:srcRect/>
+                    <a:stretch>
+                      <a:fillRect/>
+                    </a:stretch>
+                  </pic:blipFill>
+                  <pic:spPr bwMode="auto">
+                    <a:xfrm>
+                      <a:off x="0" y="0"/>
+                      <a:ext cx="5684344" cy="3569691"/>
+                    </a:xfrm>
+                    <a:prstGeom prst="rect">
+                      <a:avLst/>
+                    </a:prstGeom>
+                    <a:noFill/>
+                    <a:ln w="9525">
+                      <a:noFill/>
+                      <a:miter lim="800000"/>
+                      <a:headEnd/>
+                      <a:tailEnd/>
+                    </a:ln>
+                  </pic:spPr>
+                </pic:pic>
+              </a:graphicData>
+            </a:graphic>
+          </wp:inline>
+        </w:drawing>
+      </w:r>
+    </w:p>
+    <w:p>
+      <w:pPr>
+        <w:tabs>
+          <w:tab w:val="left" w:pos="5475"/>
+        </w:tabs>
+        <w:rPr>
+          <w:rFonts w:asciiTheme="majorHAnsi" w:hAnsiTheme="majorHAnsi"/>
+          <w:sz w:val="28"/>
+          <w:szCs w:val="28"/>
+          <w:lang w:val="es-ES"/>
+        </w:rPr>
+      </w:pPr>
+      <w:r>
+        <w:rPr>
+          <w:rFonts w:asciiTheme="majorHAnsi" w:hAnsiTheme="majorHAnsi"/>
+          <w:sz w:val="28"/>
+          <w:szCs w:val="28"/>
+          <w:lang w:val="es-ES"/>
+        </w:rPr>
+        <w:t>Aquí obtenemos el grafico de barras, donde se pueden observar la cantidad de personas atendidas en el día, la escala variará de acuerdo a los datos del sistema.</w:t>
+      </w:r>
+    </w:p>
+    <w:p>
+      <w:pPr>
+        <w:tabs>
+          <w:tab w:val="left" w:pos="5475"/>
+        </w:tabs>
+        <w:rPr>
+          <w:rFonts w:asciiTheme="majorHAnsi" w:hAnsiTheme="majorHAnsi"/>
+          <w:sz w:val="28"/>
+          <w:szCs w:val="28"/>
+          <w:lang w:val="es-ES"/>
+        </w:rPr>
+      </w:pPr>
+      <w:r>
+        <w:rPr>
+          <w:rFonts w:asciiTheme="majorHAnsi" w:hAnsiTheme="majorHAnsi"/>
+          <w:noProof/>
+          <w:sz w:val="28"/>
+          <w:szCs w:val="28"/>
+          <w:lang w:val="es-CR" w:eastAsia="es-CR"/>
+        </w:rPr>
+        <w:drawing>
+          <wp:inline distT="0" distB="0" distL="0" distR="0">
+            <wp:extent cx="5543768" cy="3724275"/>
+            <wp:effectExtent l="19050" t="0" r="0" b="0"/>
+            <wp:docPr id="5" name="Imagen 1"/>
+            <wp:cNvGraphicFramePr>
+              <a:graphicFrameLocks xmlns:a="http://schemas.openxmlformats.org/drawingml/2006/main" noChangeAspect="1"/>
+            </wp:cNvGraphicFramePr>
+            <a:graphic xmlns:a="http://schemas.openxmlformats.org/drawingml/2006/main">
+              <a:graphicData uri="http://schemas.openxmlformats.org/drawingml/2006/picture">
+                <pic:pic xmlns:pic="http://schemas.openxmlformats.org/drawingml/2006/picture">
+                  <pic:nvPicPr>
+                    <pic:cNvPr id="0" name="Picture 1"/>
+                    <pic:cNvPicPr>
+                      <a:picLocks noChangeAspect="1" noChangeArrowheads="1"/>
+                    </pic:cNvPicPr>
+                  </pic:nvPicPr>
+                  <pic:blipFill>
+                    <a:blip r:embed="rId28" cstate="print"/>
+                    <a:srcRect/>
+                    <a:stretch>
+                      <a:fillRect/>
+                    </a:stretch>
+                  </pic:blipFill>
+                  <pic:spPr bwMode="auto">
+                    <a:xfrm>
+                      <a:off x="0" y="0"/>
+                      <a:ext cx="5546414" cy="3726053"/>
+                    </a:xfrm>
+                    <a:prstGeom prst="rect">
+                      <a:avLst/>
+                    </a:prstGeom>
+                    <a:noFill/>
+                    <a:ln w="9525">
+                      <a:noFill/>
+                      <a:miter lim="800000"/>
+                      <a:headEnd/>
+                      <a:tailEnd/>
+                    </a:ln>
+                  </pic:spPr>
+                </pic:pic>
+              </a:graphicData>
+            </a:graphic>
+          </wp:inline>
+        </w:drawing>
+      </w:r>
+    </w:p>
+    <w:p>
+      <w:pPr>
+        <w:tabs>
+          <w:tab w:val="left" w:pos="5475"/>
+        </w:tabs>
+        <w:rPr>
+          <w:rFonts w:asciiTheme="majorHAnsi" w:hAnsiTheme="majorHAnsi"/>
+          <w:sz w:val="28"/>
+          <w:szCs w:val="28"/>
+          <w:lang w:val="es-ES"/>
+        </w:rPr>
+      </w:pPr>
+      <w:r>
+        <w:rPr>
+          <w:rFonts w:asciiTheme="majorHAnsi" w:hAnsiTheme="majorHAnsi"/>
+          <w:sz w:val="28"/>
+          <w:szCs w:val="28"/>
+          <w:lang w:val="es-ES"/>
+        </w:rPr>
+        <w:lastRenderedPageBreak/>
+        <w:t>En el caso que se desee por hora se debe ingresar la hora inicial y la hora final, como se muestre en el siguiente ejemplo</w:t>
+      </w:r>
+    </w:p>
+    <w:p>
+      <w:pPr>
+        <w:tabs>
+          <w:tab w:val="left" w:pos="5475"/>
+        </w:tabs>
+        <w:rPr>
+          <w:rFonts w:asciiTheme="majorHAnsi" w:hAnsiTheme="majorHAnsi"/>
+          <w:sz w:val="28"/>
+          <w:szCs w:val="28"/>
+          <w:lang w:val="es-ES"/>
+        </w:rPr>
+      </w:pPr>
+      <w:r>
+        <w:rPr>
+          <w:rFonts w:asciiTheme="majorHAnsi" w:hAnsiTheme="majorHAnsi"/>
+          <w:noProof/>
+          <w:sz w:val="28"/>
+          <w:szCs w:val="28"/>
+          <w:lang w:val="es-CR" w:eastAsia="es-CR"/>
+        </w:rPr>
+        <w:drawing>
+          <wp:inline distT="0" distB="0" distL="0" distR="0">
+            <wp:extent cx="5274378" cy="3248025"/>
+            <wp:effectExtent l="19050" t="0" r="2472" b="0"/>
+            <wp:docPr id="7" name="Imagen 4"/>
+            <wp:cNvGraphicFramePr>
+              <a:graphicFrameLocks xmlns:a="http://schemas.openxmlformats.org/drawingml/2006/main" noChangeAspect="1"/>
+            </wp:cNvGraphicFramePr>
+            <a:graphic xmlns:a="http://schemas.openxmlformats.org/drawingml/2006/main">
+              <a:graphicData uri="http://schemas.openxmlformats.org/drawingml/2006/picture">
+                <pic:pic xmlns:pic="http://schemas.openxmlformats.org/drawingml/2006/picture">
+                  <pic:nvPicPr>
+                    <pic:cNvPr id="0" name="Picture 4"/>
+                    <pic:cNvPicPr>
+                      <a:picLocks noChangeAspect="1" noChangeArrowheads="1"/>
+                    </pic:cNvPicPr>
+                  </pic:nvPicPr>
+                  <pic:blipFill>
+                    <a:blip r:embed="rId29" cstate="print"/>
+                    <a:srcRect/>
+                    <a:stretch>
+                      <a:fillRect/>
+                    </a:stretch>
+                  </pic:blipFill>
+                  <pic:spPr bwMode="auto">
+                    <a:xfrm>
+                      <a:off x="0" y="0"/>
+                      <a:ext cx="5279778" cy="3251351"/>
+                    </a:xfrm>
+                    <a:prstGeom prst="rect">
+                      <a:avLst/>
+                    </a:prstGeom>
+                    <a:noFill/>
+                    <a:ln w="9525">
+                      <a:noFill/>
+                      <a:miter lim="800000"/>
+                      <a:headEnd/>
+                      <a:tailEnd/>
+                    </a:ln>
+                  </pic:spPr>
+                </pic:pic>
+              </a:graphicData>
+            </a:graphic>
+          </wp:inline>
+        </w:drawing>
+      </w:r>
+    </w:p>
+    <w:p>
+      <w:pPr>
+        <w:tabs>
+          <w:tab w:val="left" w:pos="5475"/>
+        </w:tabs>
+        <w:rPr>
+          <w:rFonts w:asciiTheme="majorHAnsi" w:hAnsiTheme="majorHAnsi"/>
+          <w:sz w:val="28"/>
+          <w:szCs w:val="28"/>
+          <w:lang w:val="es-ES"/>
+        </w:rPr>
+      </w:pPr>
+      <w:r>
+        <w:rPr>
+          <w:rFonts w:asciiTheme="majorHAnsi" w:hAnsiTheme="majorHAnsi"/>
+          <w:sz w:val="28"/>
+          <w:szCs w:val="28"/>
+          <w:lang w:val="es-ES"/>
+        </w:rPr>
+        <w:t xml:space="preserve">En el grafico de pastel se observan las diferentes particiones de acuerdo a los clientes atendidos, en tal caso que alguno de los tipos </w:t>
+      </w:r>
+      <w:r>
+        <w:rPr>
+          <w:rFonts w:asciiTheme="majorHAnsi" w:hAnsiTheme="majorHAnsi"/>
+          <w:sz w:val="28"/>
+          <w:szCs w:val="28"/>
+          <w:lang w:val="es-ES"/>
+        </w:rPr>
+        <w:t>fuera cero, igual se mostrara el nombre y una pequeña línea.</w:t>
+      </w:r>
+    </w:p>
+    <w:p>
+      <w:pPr>
+        <w:tabs>
+          <w:tab w:val="left" w:pos="5475"/>
+        </w:tabs>
+        <w:rPr>
+          <w:rFonts w:asciiTheme="majorHAnsi" w:hAnsiTheme="majorHAnsi"/>
+          <w:sz w:val="28"/>
+          <w:szCs w:val="28"/>
+          <w:lang w:val="es-ES"/>
+        </w:rPr>
+      </w:pPr>
+      <w:r>
+        <w:rPr>
+          <w:rFonts w:asciiTheme="majorHAnsi" w:hAnsiTheme="majorHAnsi"/>
+          <w:noProof/>
+          <w:sz w:val="28"/>
+          <w:szCs w:val="28"/>
+          <w:lang w:val="es-CR" w:eastAsia="es-CR"/>
+        </w:rPr>
+        <w:drawing>
+          <wp:inline distT="0" distB="0" distL="0" distR="0">
+            <wp:extent cx="5274378" cy="3276600"/>
+            <wp:effectExtent l="19050" t="0" r="2472" b="0"/>
+            <wp:docPr id="10" name="Imagen 7"/>
+            <wp:cNvGraphicFramePr>
+              <a:graphicFrameLocks xmlns:a="http://schemas.openxmlformats.org/drawingml/2006/main" noChangeAspect="1"/>
+            </wp:cNvGraphicFramePr>
+            <a:graphic xmlns:a="http://schemas.openxmlformats.org/drawingml/2006/main">
+              <a:graphicData uri="http://schemas.openxmlformats.org/drawingml/2006/picture">
+                <pic:pic xmlns:pic="http://schemas.openxmlformats.org/drawingml/2006/picture">
+                  <pic:nvPicPr>
+                    <pic:cNvPr id="0" name="Picture 7"/>
+                    <pic:cNvPicPr>
+                      <a:picLocks noChangeAspect="1" noChangeArrowheads="1"/>
+                    </pic:cNvPicPr>
+                  </pic:nvPicPr>
+                  <pic:blipFill>
+                    <a:blip r:embed="rId30" cstate="print"/>
+                    <a:srcRect/>
+                    <a:stretch>
+                      <a:fillRect/>
+                    </a:stretch>
+                  </pic:blipFill>
+                  <pic:spPr bwMode="auto">
+                    <a:xfrm>
+                      <a:off x="0" y="0"/>
+                      <a:ext cx="5279369" cy="3279701"/>
+                    </a:xfrm>
+                    <a:prstGeom prst="rect">
+                      <a:avLst/>
+                    </a:prstGeom>
+                    <a:noFill/>
+                    <a:ln w="9525">
+                      <a:noFill/>
+                      <a:miter lim="800000"/>
+                      <a:headEnd/>
+                      <a:tailEnd/>
+                    </a:ln>
+                  </pic:spPr>
+                </pic:pic>
+              </a:graphicData>
+            </a:graphic>
+          </wp:inline>
+        </w:drawing>
+      </w:r>
+    </w:p>
+    <w:p>
+      <w:pPr>
+        <w:tabs>
+          <w:tab w:val="left" w:pos="5475"/>
+        </w:tabs>
+        <w:rPr>
+          <w:rFonts w:asciiTheme="majorHAnsi" w:hAnsiTheme="majorHAnsi"/>
+          <w:sz w:val="28"/>
+          <w:szCs w:val="28"/>
+          <w:lang w:val="es-ES"/>
+        </w:rPr>
+      </w:pPr>
+      <w:r>
+        <w:rPr>
+          <w:rFonts w:asciiTheme="majorHAnsi" w:hAnsiTheme="majorHAnsi"/>
+          <w:sz w:val="28"/>
+          <w:szCs w:val="28"/>
+          <w:lang w:val="es-ES"/>
+        </w:rPr>
+        <w:lastRenderedPageBreak/>
+        <w:t>Igualmente al anterior cuando es un grafico pastel por horas, debemos de seleccionar la hora inicial y la hora final.</w:t>
+      </w:r>
+    </w:p>
+    <w:p>
+      <w:pPr>
+        <w:tabs>
+          <w:tab w:val="left" w:pos="5475"/>
+        </w:tabs>
+        <w:rPr>
+          <w:rFonts w:asciiTheme="majorHAnsi" w:hAnsiTheme="majorHAnsi"/>
+          <w:sz w:val="28"/>
+          <w:szCs w:val="28"/>
+          <w:lang w:val="es-ES"/>
+        </w:rPr>
+      </w:pPr>
+      <w:r>
+        <w:rPr>
+          <w:rFonts w:asciiTheme="majorHAnsi" w:hAnsiTheme="majorHAnsi"/>
+          <w:noProof/>
+          <w:sz w:val="28"/>
+          <w:szCs w:val="28"/>
+          <w:lang w:val="es-CR" w:eastAsia="es-CR"/>
+        </w:rPr>
+        <w:drawing>
+          <wp:inline distT="0" distB="0" distL="0" distR="0">
+            <wp:extent cx="5381625" cy="3615348"/>
+            <wp:effectExtent l="19050" t="0" r="9525" b="0"/>
+            <wp:docPr id="12" name="Imagen 10"/>
+            <wp:cNvGraphicFramePr>
+              <a:graphicFrameLocks xmlns:a="http://schemas.openxmlformats.org/drawingml/2006/main" noChangeAspect="1"/>
+            </wp:cNvGraphicFramePr>
+            <a:graphic xmlns:a="http://schemas.openxmlformats.org/drawingml/2006/main">
+              <a:graphicData uri="http://schemas.openxmlformats.org/drawingml/2006/picture">
+                <pic:pic xmlns:pic="http://schemas.openxmlformats.org/drawingml/2006/picture">
+                  <pic:nvPicPr>
+                    <pic:cNvPr id="0" name="Picture 10"/>
+                    <pic:cNvPicPr>
+                      <a:picLocks noChangeAspect="1" noChangeArrowheads="1"/>
+                    </pic:cNvPicPr>
+                  </pic:nvPicPr>
+                  <pic:blipFill>
+                    <a:blip r:embed="rId31" cstate="print"/>
+                    <a:srcRect/>
+                    <a:stretch>
+                      <a:fillRect/>
+                    </a:stretch>
+                  </pic:blipFill>
+                  <pic:spPr bwMode="auto">
+                    <a:xfrm>
+                      <a:off x="0" y="0"/>
+                      <a:ext cx="5384194" cy="3617074"/>
+                    </a:xfrm>
+                    <a:prstGeom prst="rect">
+                      <a:avLst/>
+                    </a:prstGeom>
+                    <a:noFill/>
+                    <a:ln w="9525">
+                      <a:noFill/>
+                      <a:miter lim="800000"/>
+                      <a:headEnd/>
+                      <a:tailEnd/>
+                    </a:ln>
+                  </pic:spPr>
+                </pic:pic>
+              </a:graphicData>
+            </a:graphic>
+          </wp:inline>
+        </w:drawing>
+      </w:r>
+    </w:p>
+    <w:p>
+      <w:pPr>
+        <w:tabs>
+          <w:tab w:val="left" w:pos="5475"/>
+        </w:tabs>
+        <w:rPr>
+          <w:rFonts w:asciiTheme="majorHAnsi" w:hAnsiTheme="majorHAnsi"/>
+          <w:sz w:val="28"/>
+          <w:szCs w:val="28"/>
+          <w:lang w:val="es-ES"/>
+        </w:rPr>
+      </w:pPr>
+      <w:r>
+        <w:rPr>
+          <w:rFonts w:asciiTheme="majorHAnsi" w:hAnsiTheme="majorHAnsi"/>
+          <w:sz w:val="28"/>
+          <w:szCs w:val="28"/>
+          <w:lang w:val="es-ES"/>
+        </w:rPr>
+        <w:t>En el caso anterior seleccionamos la opción de guardar por lo cual antes de hacer el grafico mostrara la siguiente pantalla. En la cual se debe especificar la ruta donde se desee guardar el grafico, y seleccionar el botón de guardar.</w:t>
+      </w:r>
+    </w:p>
+    <w:p>
+      <w:pPr>
+        <w:tabs>
+          <w:tab w:val="left" w:pos="5475"/>
+        </w:tabs>
+        <w:rPr>
+          <w:rFonts w:asciiTheme="majorHAnsi" w:hAnsiTheme="majorHAnsi"/>
+          <w:sz w:val="28"/>
+          <w:szCs w:val="28"/>
+          <w:lang w:val="es-ES"/>
+        </w:rPr>
+      </w:pPr>
+      <w:r>
+        <w:rPr>
+          <w:rFonts w:asciiTheme="majorHAnsi" w:hAnsiTheme="majorHAnsi"/>
+          <w:noProof/>
+          <w:sz w:val="28"/>
+          <w:szCs w:val="28"/>
+          <w:lang w:val="es-CR" w:eastAsia="es-CR"/>
+        </w:rPr>
+        <w:drawing>
+          <wp:inline distT="0" distB="0" distL="0" distR="0">
+            <wp:extent cx="4114800" cy="2728210"/>
+            <wp:effectExtent l="19050" t="0" r="0" b="0"/>
+            <wp:docPr id="13" name="Imagen 13"/>
+            <wp:cNvGraphicFramePr>
+              <a:graphicFrameLocks xmlns:a="http://schemas.openxmlformats.org/drawingml/2006/main" noChangeAspect="1"/>
+            </wp:cNvGraphicFramePr>
+            <a:graphic xmlns:a="http://schemas.openxmlformats.org/drawingml/2006/main">
+              <a:graphicData uri="http://schemas.openxmlformats.org/drawingml/2006/picture">
+                <pic:pic xmlns:pic="http://schemas.openxmlformats.org/drawingml/2006/picture">
+                  <pic:nvPicPr>
+                    <pic:cNvPr id="0" name="Picture 13"/>
+                    <pic:cNvPicPr>
+                      <a:picLocks noChangeAspect="1" noChangeArrowheads="1"/>
+                    </pic:cNvPicPr>
+                  </pic:nvPicPr>
+                  <pic:blipFill>
+                    <a:blip r:embed="rId32" cstate="print"/>
+                    <a:srcRect/>
+                    <a:stretch>
+                      <a:fillRect/>
+                    </a:stretch>
+                  </pic:blipFill>
+                  <pic:spPr bwMode="auto">
+                    <a:xfrm>
+                      <a:off x="0" y="0"/>
+                      <a:ext cx="4114800" cy="2728210"/>
+                    </a:xfrm>
+                    <a:prstGeom prst="rect">
+                      <a:avLst/>
+                    </a:prstGeom>
+                    <a:noFill/>
+                    <a:ln w="9525">
+                      <a:noFill/>
+                      <a:miter lim="800000"/>
+                      <a:headEnd/>
+                      <a:tailEnd/>
+                    </a:ln>
+                  </pic:spPr>
+                </pic:pic>
+              </a:graphicData>
+            </a:graphic>
+          </wp:inline>
+        </w:drawing>
+      </w:r>
+    </w:p>
+    <w:p>
+      <w:pPr>
+        <w:tabs>
+          <w:tab w:val="left" w:pos="5475"/>
+        </w:tabs>
+        <w:rPr>
+          <w:rFonts w:asciiTheme="majorHAnsi" w:hAnsiTheme="majorHAnsi"/>
+          <w:sz w:val="28"/>
+          <w:szCs w:val="28"/>
+          <w:lang w:val="es-ES"/>
+        </w:rPr>
+      </w:pPr>
+      <w:r>
+        <w:rPr>
+          <w:rFonts w:asciiTheme="majorHAnsi" w:hAnsiTheme="majorHAnsi"/>
+          <w:sz w:val="28"/>
+          <w:szCs w:val="28"/>
+          <w:lang w:val="es-ES"/>
+        </w:rPr>
+        <w:lastRenderedPageBreak/>
         <w:t>Para dudas o consultas no dude en comunicarse con nosotros por medio del correo electrónico</w:t>
       </w:r>
     </w:p>
@@ -4433,7 +7203,12 @@
           <w:lang w:val="es-ES"/>
         </w:rPr>
       </w:pPr>
-      <w:r>
+    </w:p>
+    <w:p>
+      <w:pPr>
+        <w:tabs>
+          <w:tab w:val="left" w:pos="5475"/>
+        </w:tabs>
         <w:rPr>
           <w:rFonts w:asciiTheme="majorHAnsi" w:hAnsiTheme="majorHAnsi"/>
           <w:b/>
@@ -4442,6 +7217,272 @@
           <w:u w:val="single"/>
           <w:lang w:val="es-ES"/>
         </w:rPr>
+      </w:pPr>
+    </w:p>
+    <w:p>
+      <w:pPr>
+        <w:tabs>
+          <w:tab w:val="left" w:pos="5475"/>
+        </w:tabs>
+        <w:rPr>
+          <w:rFonts w:asciiTheme="majorHAnsi" w:hAnsiTheme="majorHAnsi"/>
+          <w:b/>
+          <w:sz w:val="28"/>
+          <w:szCs w:val="28"/>
+          <w:u w:val="single"/>
+          <w:lang w:val="es-ES"/>
+        </w:rPr>
+      </w:pPr>
+    </w:p>
+    <w:p>
+      <w:pPr>
+        <w:tabs>
+          <w:tab w:val="left" w:pos="5475"/>
+        </w:tabs>
+        <w:rPr>
+          <w:rFonts w:asciiTheme="majorHAnsi" w:hAnsiTheme="majorHAnsi"/>
+          <w:b/>
+          <w:sz w:val="28"/>
+          <w:szCs w:val="28"/>
+          <w:u w:val="single"/>
+          <w:lang w:val="es-ES"/>
+        </w:rPr>
+      </w:pPr>
+    </w:p>
+    <w:p>
+      <w:pPr>
+        <w:tabs>
+          <w:tab w:val="left" w:pos="5475"/>
+        </w:tabs>
+        <w:rPr>
+          <w:rFonts w:asciiTheme="majorHAnsi" w:hAnsiTheme="majorHAnsi"/>
+          <w:b/>
+          <w:sz w:val="28"/>
+          <w:szCs w:val="28"/>
+          <w:u w:val="single"/>
+          <w:lang w:val="es-ES"/>
+        </w:rPr>
+      </w:pPr>
+    </w:p>
+    <w:p>
+      <w:pPr>
+        <w:tabs>
+          <w:tab w:val="left" w:pos="5475"/>
+        </w:tabs>
+        <w:rPr>
+          <w:rFonts w:asciiTheme="majorHAnsi" w:hAnsiTheme="majorHAnsi"/>
+          <w:b/>
+          <w:sz w:val="28"/>
+          <w:szCs w:val="28"/>
+          <w:u w:val="single"/>
+          <w:lang w:val="es-ES"/>
+        </w:rPr>
+      </w:pPr>
+    </w:p>
+    <w:p>
+      <w:pPr>
+        <w:tabs>
+          <w:tab w:val="left" w:pos="5475"/>
+        </w:tabs>
+        <w:rPr>
+          <w:rFonts w:asciiTheme="majorHAnsi" w:hAnsiTheme="majorHAnsi"/>
+          <w:b/>
+          <w:sz w:val="28"/>
+          <w:szCs w:val="28"/>
+          <w:u w:val="single"/>
+          <w:lang w:val="es-ES"/>
+        </w:rPr>
+      </w:pPr>
+    </w:p>
+    <w:p>
+      <w:pPr>
+        <w:tabs>
+          <w:tab w:val="left" w:pos="5475"/>
+        </w:tabs>
+        <w:rPr>
+          <w:rFonts w:asciiTheme="majorHAnsi" w:hAnsiTheme="majorHAnsi"/>
+          <w:b/>
+          <w:sz w:val="28"/>
+          <w:szCs w:val="28"/>
+          <w:u w:val="single"/>
+          <w:lang w:val="es-ES"/>
+        </w:rPr>
+      </w:pPr>
+    </w:p>
+    <w:p>
+      <w:pPr>
+        <w:tabs>
+          <w:tab w:val="left" w:pos="5475"/>
+        </w:tabs>
+        <w:rPr>
+          <w:rFonts w:asciiTheme="majorHAnsi" w:hAnsiTheme="majorHAnsi"/>
+          <w:b/>
+          <w:sz w:val="28"/>
+          <w:szCs w:val="28"/>
+          <w:u w:val="single"/>
+          <w:lang w:val="es-ES"/>
+        </w:rPr>
+      </w:pPr>
+    </w:p>
+    <w:p>
+      <w:pPr>
+        <w:tabs>
+          <w:tab w:val="left" w:pos="5475"/>
+        </w:tabs>
+        <w:rPr>
+          <w:rFonts w:asciiTheme="majorHAnsi" w:hAnsiTheme="majorHAnsi"/>
+          <w:b/>
+          <w:sz w:val="28"/>
+          <w:szCs w:val="28"/>
+          <w:u w:val="single"/>
+          <w:lang w:val="es-ES"/>
+        </w:rPr>
+      </w:pPr>
+    </w:p>
+    <w:p>
+      <w:pPr>
+        <w:tabs>
+          <w:tab w:val="left" w:pos="5475"/>
+        </w:tabs>
+        <w:rPr>
+          <w:rFonts w:asciiTheme="majorHAnsi" w:hAnsiTheme="majorHAnsi"/>
+          <w:b/>
+          <w:sz w:val="28"/>
+          <w:szCs w:val="28"/>
+          <w:u w:val="single"/>
+          <w:lang w:val="es-ES"/>
+        </w:rPr>
+      </w:pPr>
+    </w:p>
+    <w:p>
+      <w:pPr>
+        <w:tabs>
+          <w:tab w:val="left" w:pos="5475"/>
+        </w:tabs>
+        <w:rPr>
+          <w:rFonts w:asciiTheme="majorHAnsi" w:hAnsiTheme="majorHAnsi"/>
+          <w:b/>
+          <w:sz w:val="28"/>
+          <w:szCs w:val="28"/>
+          <w:u w:val="single"/>
+          <w:lang w:val="es-ES"/>
+        </w:rPr>
+      </w:pPr>
+    </w:p>
+    <w:p>
+      <w:pPr>
+        <w:tabs>
+          <w:tab w:val="left" w:pos="5475"/>
+        </w:tabs>
+        <w:rPr>
+          <w:rFonts w:asciiTheme="majorHAnsi" w:hAnsiTheme="majorHAnsi"/>
+          <w:b/>
+          <w:sz w:val="28"/>
+          <w:szCs w:val="28"/>
+          <w:u w:val="single"/>
+          <w:lang w:val="es-ES"/>
+        </w:rPr>
+      </w:pPr>
+    </w:p>
+    <w:p>
+      <w:pPr>
+        <w:tabs>
+          <w:tab w:val="left" w:pos="5475"/>
+        </w:tabs>
+        <w:rPr>
+          <w:rFonts w:asciiTheme="majorHAnsi" w:hAnsiTheme="majorHAnsi"/>
+          <w:b/>
+          <w:sz w:val="28"/>
+          <w:szCs w:val="28"/>
+          <w:u w:val="single"/>
+          <w:lang w:val="es-ES"/>
+        </w:rPr>
+      </w:pPr>
+    </w:p>
+    <w:p>
+      <w:pPr>
+        <w:tabs>
+          <w:tab w:val="left" w:pos="5475"/>
+        </w:tabs>
+        <w:rPr>
+          <w:rFonts w:asciiTheme="majorHAnsi" w:hAnsiTheme="majorHAnsi"/>
+          <w:b/>
+          <w:sz w:val="28"/>
+          <w:szCs w:val="28"/>
+          <w:u w:val="single"/>
+          <w:lang w:val="es-ES"/>
+        </w:rPr>
+      </w:pPr>
+    </w:p>
+    <w:p>
+      <w:pPr>
+        <w:tabs>
+          <w:tab w:val="left" w:pos="5475"/>
+        </w:tabs>
+        <w:rPr>
+          <w:rFonts w:asciiTheme="majorHAnsi" w:hAnsiTheme="majorHAnsi"/>
+          <w:b/>
+          <w:sz w:val="28"/>
+          <w:szCs w:val="28"/>
+          <w:u w:val="single"/>
+          <w:lang w:val="es-ES"/>
+        </w:rPr>
+      </w:pPr>
+    </w:p>
+    <w:p>
+      <w:pPr>
+        <w:tabs>
+          <w:tab w:val="left" w:pos="5475"/>
+        </w:tabs>
+        <w:rPr>
+          <w:rFonts w:asciiTheme="majorHAnsi" w:hAnsiTheme="majorHAnsi"/>
+          <w:b/>
+          <w:sz w:val="28"/>
+          <w:szCs w:val="28"/>
+          <w:u w:val="single"/>
+          <w:lang w:val="es-ES"/>
+        </w:rPr>
+      </w:pPr>
+    </w:p>
+    <w:p>
+      <w:pPr>
+        <w:tabs>
+          <w:tab w:val="left" w:pos="5475"/>
+        </w:tabs>
+        <w:rPr>
+          <w:rFonts w:asciiTheme="majorHAnsi" w:hAnsiTheme="majorHAnsi"/>
+          <w:b/>
+          <w:sz w:val="28"/>
+          <w:szCs w:val="28"/>
+          <w:u w:val="single"/>
+          <w:lang w:val="es-ES"/>
+        </w:rPr>
+      </w:pPr>
+    </w:p>
+    <w:p>
+      <w:pPr>
+        <w:tabs>
+          <w:tab w:val="left" w:pos="5475"/>
+        </w:tabs>
+        <w:rPr>
+          <w:rFonts w:asciiTheme="majorHAnsi" w:hAnsiTheme="majorHAnsi"/>
+          <w:b/>
+          <w:sz w:val="28"/>
+          <w:szCs w:val="28"/>
+          <w:u w:val="single"/>
+          <w:lang w:val="es-ES"/>
+        </w:rPr>
+      </w:pPr>
+      <w:r>
+        <w:rPr>
+          <w:rFonts w:asciiTheme="majorHAnsi" w:hAnsiTheme="majorHAnsi"/>
+          <w:b/>
+          <w:sz w:val="28"/>
+          <w:szCs w:val="28"/>
+          <w:u w:val="single"/>
+          <w:lang w:val="es-ES"/>
+        </w:rPr>
+        <w:lastRenderedPageBreak/>
         <w:t>Conclusiones Personales</w:t>
       </w:r>
       <w:r>
@@ -4497,17 +7538,7 @@
           <w:szCs w:val="28"/>
           <w:lang w:val="es-ES"/>
         </w:rPr>
-        <w:t xml:space="preserve">Realizar la primera tarea programada manejando estructuras de datos simples fue un enriquecedor reto ya que difiere mucho del lenguaje acostumbrado </w:t>
-      </w:r>
-      <w:r>
-        <w:rPr>
-          <w:rFonts w:asciiTheme="majorHAnsi" w:hAnsiTheme="majorHAnsi"/>
-          <w:sz w:val="28"/>
-          <w:szCs w:val="28"/>
-          <w:lang w:val="es-ES"/>
-        </w:rPr>
-        <w:lastRenderedPageBreak/>
-        <w:t>(Python), sin embargo no fue tan complejo como esperaba, también se incrementó el conocimiento del lenguaje de programación (Java), el cual me gustó por la razón principal de que hay más fuentes de información que en python, es decir no había tanto problema en cuanto a encontrar información de librerías y documentación como si hay proble</w:t>
+        <w:t>Realizar la primera tarea programada manejando estructuras de datos simples fue un enriquecedor reto ya que difiere mucho del lenguaje acostumbrado (Python), sin embargo no fue tan complejo como esperaba, también se incrementó el conocimiento del lenguaje de programación (Java), el cual me gustó por la razón principal de que hay más fuentes de información que en python, es decir no había tanto problema en cuanto a encontrar información de librerías y documentación como si hay proble</w:t>
       </w:r>
       <w:r>
         <w:rPr>
@@ -4572,7 +7603,23 @@
           <w:szCs w:val="28"/>
           <w:lang w:val="es-ES"/>
         </w:rPr>
-        <w:t>Como todo proyecto tiene sus aspectos positivos y negativos, aunque en este caso son mas los positivos. Gracias a experiencias anteriores para este proyecto nos organizamos bien y desde que se dieron las especificaciones, empezamos con las investigaciones respectivas. Lo primero fue una reunión entre los 3 integrantes para ver las opciones principales de formato, y llegar a un acuerdo entre todos. En cuanto a conocimientos se mejoro mucho el manejo de datos por medio de nodos, listas y arreglos y manejar mejor el lenguaje Java. Además se aprendió nuevas herramientas útiles para proyectos en grupos como Github. Ahora a corregir los pequeños errores para la segunda tarea programada y seguir aprendiendo algo nuevo todos los días.</w:t>
+        <w:t xml:space="preserve">Este proyecto fomento el uso de colas para la solución de problemas cotidianos en la vida laboral, en este caso se hizo énfasis en el sistema bancario, pero si uno analiza hay muchas soluciones que se pueden mejorar, y otras </w:t>
+      </w:r>
+      <w:r>
+        <w:rPr>
+          <w:sz w:val="28"/>
+          <w:szCs w:val="28"/>
+          <w:lang w:val="es-ES"/>
+        </w:rPr>
+        <w:t>más</w:t>
+      </w:r>
+      <w:r>
+        <w:rPr>
+          <w:sz w:val="28"/>
+          <w:szCs w:val="28"/>
+          <w:lang w:val="es-ES"/>
+        </w:rPr>
+        <w:t xml:space="preserve"> que se pueden implementar desde cero. El sistema de citas bancario nos da una idea del funcionamiento interno de muchos programas aunque hay mucho que mejorarle al programa</w:t>
       </w:r>
     </w:p>
     <w:p>
@@ -4628,7 +7675,23 @@
           <w:szCs w:val="28"/>
           <w:lang w:val="es-ES"/>
         </w:rPr>
-        <w:t xml:space="preserve">, aprendí lo simple que puede llegar a ser java, ya que no existe la molestia de la identacion que existe en otros lenguajes (Python). Un buen punto del lenguaje fue la facilidad de encontrar </w:t>
+        <w:t>, aprendí lo simple que puede llegar a ser java, ya que no existe</w:t>
+      </w:r>
+      <w:r>
+        <w:rPr>
+          <w:sz w:val="28"/>
+          <w:szCs w:val="28"/>
+          <w:lang w:val="es-ES"/>
+        </w:rPr>
+        <w:t xml:space="preserve"> la molestia de la identació</w:t>
+      </w:r>
+      <w:r>
+        <w:rPr>
+          <w:sz w:val="28"/>
+          <w:szCs w:val="28"/>
+          <w:lang w:val="es-ES"/>
+        </w:rPr>
+        <w:t xml:space="preserve">n que existe en otros lenguajes (Python). Un buen punto del lenguaje fue la facilidad de encontrar </w:t>
       </w:r>
       <w:r>
         <w:rPr>
@@ -4683,7 +7746,7 @@
       </w:pPr>
     </w:p>
     <w:sectPr>
-      <w:footerReference w:type="default" r:id="rId17"/>
+      <w:type w:val="continuous"/>
       <w:pgSz w:w="12240" w:h="15840"/>
       <w:pgMar w:top="1440" w:right="1440" w:bottom="1440" w:left="1440" w:header="720" w:footer="720" w:gutter="0"/>
       <w:cols w:space="720"/>
@@ -4694,7 +7757,7 @@
 
 <file path=word/endnotes.xml><?xml version="1.0" encoding="utf-8"?>
 <w:endnotes xmlns:ve="http://schemas.openxmlformats.org/markup-compatibility/2006" xmlns:o="urn:schemas-microsoft-com:office:office" xmlns:r="http://schemas.openxmlformats.org/officeDocument/2006/relationships" xmlns:m="http://schemas.openxmlformats.org/officeDocument/2006/math" xmlns:v="urn:schemas-microsoft-com:vml" xmlns:wp="http://schemas.openxmlformats.org/drawingml/2006/wordprocessingDrawing" xmlns:w10="urn:schemas-microsoft-com:office:word" xmlns:w="http://schemas.openxmlformats.org/wordprocessingml/2006/main" xmlns:wne="http://schemas.microsoft.com/office/word/2006/wordml">
-  <w:endnote w:type="separator" w:id="0">
+  <w:endnote w:type="separator" w:id="-1">
     <w:p>
       <w:pPr>
         <w:spacing w:after="0" w:line="240" w:lineRule="auto"/>
@@ -4704,7 +7767,7 @@
       </w:r>
     </w:p>
   </w:endnote>
-  <w:endnote w:type="continuationSeparator" w:id="1">
+  <w:endnote w:type="continuationSeparator" w:id="0">
     <w:p>
       <w:pPr>
         <w:spacing w:after="0" w:line="240" w:lineRule="auto"/>
@@ -4745,7 +7808,7 @@
               <w:noProof/>
               <w:lang w:val="es-ES"/>
             </w:rPr>
-            <w:t>4</w:t>
+            <w:t>24</w:t>
           </w:r>
         </w:fldSimple>
       </w:p>
@@ -4761,7 +7824,7 @@
 
 <file path=word/footnotes.xml><?xml version="1.0" encoding="utf-8"?>
 <w:footnotes xmlns:ve="http://schemas.openxmlformats.org/markup-compatibility/2006" xmlns:o="urn:schemas-microsoft-com:office:office" xmlns:r="http://schemas.openxmlformats.org/officeDocument/2006/relationships" xmlns:m="http://schemas.openxmlformats.org/officeDocument/2006/math" xmlns:v="urn:schemas-microsoft-com:vml" xmlns:wp="http://schemas.openxmlformats.org/drawingml/2006/wordprocessingDrawing" xmlns:w10="urn:schemas-microsoft-com:office:word" xmlns:w="http://schemas.openxmlformats.org/wordprocessingml/2006/main" xmlns:wne="http://schemas.microsoft.com/office/word/2006/wordml">
-  <w:footnote w:type="separator" w:id="0">
+  <w:footnote w:type="separator" w:id="-1">
     <w:p>
       <w:pPr>
         <w:spacing w:after="0" w:line="240" w:lineRule="auto"/>
@@ -4771,7 +7834,7 @@
       </w:r>
     </w:p>
   </w:footnote>
-  <w:footnote w:type="continuationSeparator" w:id="1">
+  <w:footnote w:type="continuationSeparator" w:id="0">
     <w:p>
       <w:pPr>
         <w:spacing w:after="0" w:line="240" w:lineRule="auto"/>
@@ -6576,13 +9639,22 @@
   <a:extraClrSchemeLst/>
   <a:extLst>
     <a:ext uri="{05A4C25C-085E-4340-85A3-A5531E510DB2}">
-      <thm15:themeFamily xmlns:thm15="http://schemas.microsoft.com/office/thememl/2012/main" xmlns="" name="Banded" id="{98DFF888-2449-4D28-977C-6306C017633E}" vid="{9792607F-9579-4224-82FF-9C88C3E1E53D}"/>
+      <thm15:themeFamily xmlns="" xmlns:thm15="http://schemas.microsoft.com/office/thememl/2012/main" name="Banded" id="{98DFF888-2449-4D28-977C-6306C017633E}" vid="{9792607F-9579-4224-82FF-9C88C3E1E53D}"/>
     </a:ext>
   </a:extLst>
 </a:theme>
 </file>
 
 <file path=customXml/item1.xml><?xml version="1.0" encoding="utf-8"?>
+<?mso-contentType ?>
+<FormTemplates xmlns="http://schemas.microsoft.com/sharepoint/v3/contenttype/forms">
+  <Display>DocumentLibraryForm</Display>
+  <Edit>AssetEditForm</Edit>
+  <New>DocumentLibraryForm</New>
+</FormTemplates>
+</file>
+
+<file path=customXml/item2.xml><?xml version="1.0" encoding="utf-8"?>
 <b:Sources xmlns:b="http://schemas.openxmlformats.org/officeDocument/2006/bibliography" SelectedStyle="\APA.XSL" StyleName="APA">
   <b:Source>
     <b:Tag>RSt01</b:Tag>
@@ -6635,27 +9707,18 @@
 </b:Sources>
 </file>
 
-<file path=customXml/item2.xml><?xml version="1.0" encoding="utf-8"?>
-<?mso-contentType ?>
-<FormTemplates xmlns="http://schemas.microsoft.com/sharepoint/v3/contenttype/forms">
-  <Display>DocumentLibraryForm</Display>
-  <Edit>AssetEditForm</Edit>
-  <New>DocumentLibraryForm</New>
-</FormTemplates>
-</file>
-
 <file path=customXml/itemProps1.xml><?xml version="1.0" encoding="utf-8"?>
-<ds:datastoreItem xmlns:ds="http://schemas.openxmlformats.org/officeDocument/2006/customXml" ds:itemID="{D447957A-7F79-4D90-B8BD-A0D5A034F3BD}">
+<ds:datastoreItem xmlns:ds="http://schemas.openxmlformats.org/officeDocument/2006/customXml" ds:itemID="{FF740C13-C6A2-43D3-86C5-4CBB969C2CB1}">
   <ds:schemaRefs>
-    <ds:schemaRef ds:uri="http://schemas.openxmlformats.org/officeDocument/2006/bibliography"/>
+    <ds:schemaRef ds:uri="http://schemas.microsoft.com/sharepoint/v3/contenttype/forms"/>
   </ds:schemaRefs>
 </ds:datastoreItem>
 </file>
 
 <file path=customXml/itemProps2.xml><?xml version="1.0" encoding="utf-8"?>
-<ds:datastoreItem xmlns:ds="http://schemas.openxmlformats.org/officeDocument/2006/customXml" ds:itemID="{FF740C13-C6A2-43D3-86C5-4CBB969C2CB1}">
+<ds:datastoreItem xmlns:ds="http://schemas.openxmlformats.org/officeDocument/2006/customXml" ds:itemID="{EBFB1EDB-725A-4035-9869-4B780219D66B}">
   <ds:schemaRefs>
-    <ds:schemaRef ds:uri="http://schemas.microsoft.com/sharepoint/v3/contenttype/forms"/>
+    <ds:schemaRef ds:uri="http://schemas.openxmlformats.org/officeDocument/2006/bibliography"/>
   </ds:schemaRefs>
 </ds:datastoreItem>
 </file>